--- a/ThirdParty/StepPlugin使用说明.docx
+++ b/ThirdParty/StepPlugin使用说明.docx
@@ -22,6 +22,8 @@
     <w:p>
       <w:pPr>
         <w:pStyle w:val="3"/>
+        <w:bidi w:val="0"/>
+        <w:outlineLvl w:val="0"/>
         <w:rPr>
           <w:rFonts w:hint="eastAsia"/>
         </w:rPr>
@@ -40,14 +42,9 @@
     <w:p>
       <w:pPr>
         <w:pStyle w:val="4"/>
-      </w:pPr>
-      <w:r>
-        <w:rPr>
-          <w:rFonts w:hint="eastAsia"/>
-          <w:lang w:val="en-US" w:eastAsia="zh-CN"/>
-        </w:rPr>
-        <w:t xml:space="preserve"> </w:t>
-      </w:r>
+        <w:bidi w:val="0"/>
+        <w:outlineLvl w:val="1"/>
+      </w:pPr>
       <w:r>
         <w:rPr>
           <w:rFonts w:hint="eastAsia"/>
@@ -84,12 +81,14 @@
           <w:rFonts w:hint="eastAsia"/>
           <w:lang w:val="en-US" w:eastAsia="zh-CN"/>
         </w:rPr>
-        <w:t>头戴显示器：Oculus / 三星 / 惠普</w:t>
+        <w:t xml:space="preserve">头戴显示器：Oculus / 三星 </w:t>
       </w:r>
     </w:p>
     <w:p>
       <w:pPr>
         <w:pStyle w:val="4"/>
+        <w:bidi w:val="0"/>
+        <w:outlineLvl w:val="1"/>
       </w:pPr>
       <w:bookmarkStart w:id="0" w:name="_Toc31403_WPSOffice_Level1"/>
       <w:r>
@@ -195,6 +194,8 @@
     <w:p>
       <w:pPr>
         <w:pStyle w:val="3"/>
+        <w:bidi w:val="0"/>
+        <w:outlineLvl w:val="0"/>
       </w:pPr>
       <w:bookmarkStart w:id="1" w:name="_Toc26072_WPSOffice_Level1"/>
       <w:r>
@@ -222,6 +223,8 @@
     <w:p>
       <w:pPr>
         <w:pStyle w:val="4"/>
+        <w:bidi w:val="0"/>
+        <w:outlineLvl w:val="1"/>
         <w:rPr>
           <w:rFonts w:hint="eastAsia"/>
           <w:lang w:val="en-US" w:eastAsia="zh-CN"/>
@@ -323,6 +326,8 @@
     <w:p>
       <w:pPr>
         <w:pStyle w:val="4"/>
+        <w:bidi w:val="0"/>
+        <w:outlineLvl w:val="1"/>
         <w:rPr>
           <w:rFonts w:hint="eastAsia"/>
         </w:rPr>
@@ -375,7 +380,7 @@
           <w:szCs w:val="28"/>
           <w:lang w:val="en-US" w:eastAsia="zh-CN"/>
         </w:rPr>
-        <w:t>[StepVrPawn]继承Pawn</w:t>
+        <w:t>[StepVrPawn]继承[Pawn]</w:t>
       </w:r>
       <w:r>
         <w:rPr>
@@ -408,49 +413,33 @@
     </w:p>
     <w:p>
       <w:pPr>
-        <w:ind w:firstLine="672" w:firstLineChars="240"/>
-        <w:rPr>
-          <w:rFonts w:hint="eastAsia" w:ascii="微软雅黑" w:hAnsi="微软雅黑" w:eastAsia="微软雅黑"/>
-          <w:sz w:val="28"/>
-          <w:szCs w:val="28"/>
-          <w:lang w:val="en-US" w:eastAsia="zh-CN"/>
-        </w:rPr>
-      </w:pPr>
-      <w:r>
-        <w:rPr>
-          <w:rFonts w:hint="eastAsia"/>
-          <w:b w:val="0"/>
-          <w:sz w:val="28"/>
-          <w:szCs w:val="28"/>
-          <w:lang w:val="en-US" w:eastAsia="zh-CN"/>
-        </w:rPr>
-        <w:t>添加：StepVrCamera（摄像机组件）</w:t>
-      </w:r>
-      <w:r>
-        <w:rPr>
-          <w:rFonts w:hint="eastAsia" w:ascii="微软雅黑" w:hAnsi="微软雅黑" w:eastAsia="微软雅黑"/>
-          <w:sz w:val="28"/>
-          <w:szCs w:val="28"/>
-          <w:lang w:val="en-US" w:eastAsia="zh-CN"/>
-        </w:rPr>
-        <w:t xml:space="preserve"> </w:t>
-      </w:r>
-    </w:p>
-    <w:p>
-      <w:pPr>
-        <w:ind w:firstLine="672" w:firstLineChars="240"/>
-        <w:rPr>
-          <w:rFonts w:hint="default" w:ascii="微软雅黑" w:hAnsi="微软雅黑" w:eastAsia="微软雅黑"/>
-          <w:sz w:val="28"/>
-          <w:szCs w:val="28"/>
-          <w:lang w:val="en-US" w:eastAsia="zh-CN"/>
-        </w:rPr>
-      </w:pPr>
-      <w:r>
-        <w:rPr>
-          <w:rFonts w:hint="eastAsia" w:ascii="微软雅黑" w:hAnsi="微软雅黑"/>
-          <w:sz w:val="28"/>
-          <w:szCs w:val="28"/>
+        <w:bidi w:val="0"/>
+        <w:ind w:left="420" w:leftChars="0" w:firstLine="420" w:firstLineChars="0"/>
+        <w:rPr>
+          <w:rFonts w:hint="eastAsia"/>
+          <w:lang w:val="en-US" w:eastAsia="zh-CN"/>
+        </w:rPr>
+      </w:pPr>
+      <w:r>
+        <w:rPr>
+          <w:rFonts w:hint="eastAsia"/>
+          <w:lang w:val="en-US" w:eastAsia="zh-CN"/>
+        </w:rPr>
+        <w:t xml:space="preserve">添加：StepVrCamera（摄像机组件） </w:t>
+      </w:r>
+    </w:p>
+    <w:p>
+      <w:pPr>
+        <w:bidi w:val="0"/>
+        <w:ind w:left="420" w:leftChars="0" w:firstLine="420" w:firstLineChars="0"/>
+        <w:rPr>
+          <w:rFonts w:hint="default"/>
+          <w:lang w:val="en-US" w:eastAsia="zh-CN"/>
+        </w:rPr>
+      </w:pPr>
+      <w:r>
+        <w:rPr>
+          <w:rFonts w:hint="eastAsia"/>
           <w:lang w:val="en-US" w:eastAsia="zh-CN"/>
         </w:rPr>
         <w:t>添加：StepVrComponent（定位信息/校准组件）</w:t>
@@ -736,7 +725,7 @@
           <w:szCs w:val="28"/>
           <w:lang w:val="en-US" w:eastAsia="zh-CN"/>
         </w:rPr>
-        <w:t>，</w:t>
+        <w:t>，运行</w:t>
       </w:r>
       <w:r>
         <w:rPr>
@@ -768,17 +757,6 @@
           <w:highlight w:val="none"/>
         </w:rPr>
         <w:t>并运行查看效果</w:t>
-      </w:r>
-      <w:r>
-        <w:rPr>
-          <w:rFonts w:hint="eastAsia"/>
-          <w:b w:val="0"/>
-          <w:sz w:val="28"/>
-          <w:szCs w:val="28"/>
-          <w:highlight w:val="none"/>
-          <w:lang w:eastAsia="zh-CN"/>
-        </w:rPr>
-        <w:t>：</w:t>
       </w:r>
     </w:p>
     <w:p>
@@ -792,58 +770,12 @@
           <w:lang w:val="en-US" w:eastAsia="zh-CN"/>
         </w:rPr>
       </w:pPr>
-      <w:r>
-        <w:rPr>
-          <w:rFonts w:ascii="微软雅黑" w:hAnsi="微软雅黑" w:eastAsia="微软雅黑"/>
-          <w:sz w:val="28"/>
-          <w:szCs w:val="28"/>
-        </w:rPr>
-        <w:drawing>
-          <wp:inline distT="0" distB="0" distL="114300" distR="114300">
-            <wp:extent cx="3228340" cy="2104390"/>
-            <wp:effectExtent l="0" t="0" r="0" b="3810"/>
-            <wp:docPr id="11" name="Picture 11"/>
-            <wp:cNvGraphicFramePr>
-              <a:graphicFrameLocks xmlns:a="http://schemas.openxmlformats.org/drawingml/2006/main" noChangeAspect="1"/>
-            </wp:cNvGraphicFramePr>
-            <a:graphic xmlns:a="http://schemas.openxmlformats.org/drawingml/2006/main">
-              <a:graphicData uri="http://schemas.openxmlformats.org/drawingml/2006/picture">
-                <pic:pic xmlns:pic="http://schemas.openxmlformats.org/drawingml/2006/picture">
-                  <pic:nvPicPr>
-                    <pic:cNvPr id="11" name="Picture 11"/>
-                    <pic:cNvPicPr>
-                      <a:picLocks noChangeAspect="1"/>
-                    </pic:cNvPicPr>
-                  </pic:nvPicPr>
-                  <pic:blipFill>
-                    <a:blip r:embed="rId6"/>
-                    <a:stretch>
-                      <a:fillRect/>
-                    </a:stretch>
-                  </pic:blipFill>
-                  <pic:spPr>
-                    <a:xfrm>
-                      <a:off x="0" y="0"/>
-                      <a:ext cx="3228840" cy="2104920"/>
-                    </a:xfrm>
-                    <a:prstGeom prst="rect">
-                      <a:avLst/>
-                    </a:prstGeom>
-                    <a:noFill/>
-                    <a:ln w="9525">
-                      <a:noFill/>
-                    </a:ln>
-                  </pic:spPr>
-                </pic:pic>
-              </a:graphicData>
-            </a:graphic>
-          </wp:inline>
-        </w:drawing>
-      </w:r>
-    </w:p>
-    <w:p>
-      <w:pPr>
-        <w:pStyle w:val="4"/>
+    </w:p>
+    <w:p>
+      <w:pPr>
+        <w:pStyle w:val="3"/>
+        <w:bidi w:val="0"/>
+        <w:outlineLvl w:val="0"/>
       </w:pPr>
       <w:bookmarkStart w:id="4" w:name="_Toc27710_WPSOffice_Level2"/>
       <w:r>
@@ -863,6 +795,7 @@
     </w:p>
     <w:p>
       <w:pPr>
+        <w:outlineLvl w:val="1"/>
         <w:rPr>
           <w:rFonts w:hint="eastAsia"/>
           <w:lang w:val="en-US" w:eastAsia="zh-CN"/>
@@ -1034,7 +967,7 @@
                     </pic:cNvPicPr>
                   </pic:nvPicPr>
                   <pic:blipFill>
-                    <a:blip r:embed="rId7"/>
+                    <a:blip r:embed="rId6"/>
                     <a:stretch>
                       <a:fillRect/>
                     </a:stretch>
@@ -1084,7 +1017,7 @@
                     </pic:cNvPicPr>
                   </pic:nvPicPr>
                   <pic:blipFill>
-                    <a:blip r:embed="rId8"/>
+                    <a:blip r:embed="rId7"/>
                     <a:stretch>
                       <a:fillRect/>
                     </a:stretch>
@@ -1133,6 +1066,7 @@
       <w:pPr>
         <w:ind w:firstLine="420" w:firstLineChars="0"/>
         <w:jc w:val="both"/>
+        <w:outlineLvl w:val="1"/>
         <w:rPr>
           <w:rFonts w:hint="eastAsia" w:ascii="微软雅黑" w:hAnsi="微软雅黑" w:eastAsia="微软雅黑"/>
           <w:sz w:val="28"/>
@@ -1152,7 +1086,9 @@
     </w:p>
     <w:p>
       <w:pPr>
-        <w:pStyle w:val="4"/>
+        <w:pStyle w:val="3"/>
+        <w:bidi w:val="0"/>
+        <w:outlineLvl w:val="0"/>
       </w:pPr>
       <w:bookmarkStart w:id="5" w:name="_Toc7525_WPSOffice_Level2"/>
       <w:r>
@@ -1160,7 +1096,7 @@
           <w:rFonts w:hint="eastAsia"/>
           <w:lang w:val="en-US" w:eastAsia="zh-CN"/>
         </w:rPr>
-        <w:t xml:space="preserve"> 添加手柄</w:t>
+        <w:t xml:space="preserve"> 添加</w:t>
       </w:r>
       <w:r>
         <w:rPr>
@@ -1230,8 +1166,8 @@
         </w:rPr>
         <w:drawing>
           <wp:inline distT="0" distB="0" distL="114300" distR="114300">
-            <wp:extent cx="3371215" cy="2905760"/>
-            <wp:effectExtent l="0" t="0" r="635" b="8890"/>
+            <wp:extent cx="4044315" cy="2285365"/>
+            <wp:effectExtent l="0" t="0" r="13335" b="635"/>
             <wp:docPr id="12" name="Picture 12"/>
             <wp:cNvGraphicFramePr>
               <a:graphicFrameLocks xmlns:a="http://schemas.openxmlformats.org/drawingml/2006/main" noChangeAspect="1"/>
@@ -1246,7 +1182,7 @@
                     </pic:cNvPicPr>
                   </pic:nvPicPr>
                   <pic:blipFill>
-                    <a:blip r:embed="rId9"/>
+                    <a:blip r:embed="rId8"/>
                     <a:stretch>
                       <a:fillRect/>
                     </a:stretch>
@@ -1254,7 +1190,7 @@
                   <pic:spPr>
                     <a:xfrm>
                       <a:off x="0" y="0"/>
-                      <a:ext cx="3371760" cy="2905760"/>
+                      <a:ext cx="4044315" cy="2285365"/>
                     </a:xfrm>
                     <a:prstGeom prst="rect">
                       <a:avLst/>
@@ -1274,6 +1210,8 @@
     <w:p>
       <w:pPr>
         <w:pStyle w:val="3"/>
+        <w:bidi w:val="0"/>
+        <w:outlineLvl w:val="0"/>
         <w:rPr>
           <w:rFonts w:hint="eastAsia"/>
           <w:lang w:val="en-US" w:eastAsia="zh-CN"/>
@@ -1291,22 +1229,6 @@
     </w:p>
     <w:p>
       <w:pPr>
-        <w:pStyle w:val="4"/>
-        <w:rPr>
-          <w:rFonts w:hint="eastAsia"/>
-          <w:lang w:val="en-US" w:eastAsia="zh-CN"/>
-        </w:rPr>
-      </w:pPr>
-      <w:r>
-        <w:rPr>
-          <w:rFonts w:hint="eastAsia"/>
-          <w:lang w:val="en-US" w:eastAsia="zh-CN"/>
-        </w:rPr>
-        <w:t xml:space="preserve"> 获取所有Tracker定位信息</w:t>
-      </w:r>
-    </w:p>
-    <w:p>
-      <w:pPr>
         <w:ind w:firstLine="420" w:firstLineChars="0"/>
         <w:rPr>
           <w:rFonts w:hint="eastAsia" w:ascii="微软雅黑" w:hAnsi="微软雅黑" w:cs="微软雅黑"/>
@@ -1348,7 +1270,7 @@
           <w:rFonts w:hint="eastAsia"/>
           <w:lang w:val="en-US" w:eastAsia="zh-CN"/>
         </w:rPr>
-        <w:t>蓝图中添加StepVr组件</w:t>
+        <w:t>蓝图图表中添加StepVr组件</w:t>
       </w:r>
     </w:p>
     <w:p>
@@ -1386,7 +1308,7 @@
           <w:szCs w:val="28"/>
           <w:lang w:val="en-US" w:eastAsia="zh-CN"/>
         </w:rPr>
-        <w:t>StepVr组件中的CurrentNodeState结构体获取所有标准件信息，如下图</w:t>
+        <w:t>StepVr组件中的DeviceTransform获取所有标准件信息，如下图</w:t>
       </w:r>
     </w:p>
     <w:p>
@@ -1405,18 +1327,11 @@
         </w:rPr>
       </w:pPr>
       <w:r>
-        <w:rPr>
-          <w:rFonts w:ascii="宋体" w:hAnsi="宋体" w:eastAsia="宋体" w:cs="宋体"/>
-          <w:kern w:val="0"/>
-          <w:sz w:val="24"/>
-          <w:szCs w:val="24"/>
-          <w:lang w:val="en-US" w:eastAsia="zh-CN" w:bidi="ar"/>
-        </w:rPr>
         <w:drawing>
           <wp:inline distT="0" distB="0" distL="114300" distR="114300">
-            <wp:extent cx="2381250" cy="2152650"/>
-            <wp:effectExtent l="0" t="0" r="0" b="0"/>
-            <wp:docPr id="5" name="图片 3" descr="IMG_256"/>
+            <wp:extent cx="2428875" cy="1762125"/>
+            <wp:effectExtent l="0" t="0" r="9525" b="9525"/>
+            <wp:docPr id="1" name="图片 1"/>
             <wp:cNvGraphicFramePr>
               <a:graphicFrameLocks xmlns:a="http://schemas.openxmlformats.org/drawingml/2006/main" noChangeAspect="1"/>
             </wp:cNvGraphicFramePr>
@@ -1424,13 +1339,13 @@
               <a:graphicData uri="http://schemas.openxmlformats.org/drawingml/2006/picture">
                 <pic:pic xmlns:pic="http://schemas.openxmlformats.org/drawingml/2006/picture">
                   <pic:nvPicPr>
-                    <pic:cNvPr id="5" name="图片 3" descr="IMG_256"/>
+                    <pic:cNvPr id="1" name="图片 1"/>
                     <pic:cNvPicPr>
                       <a:picLocks noChangeAspect="1"/>
                     </pic:cNvPicPr>
                   </pic:nvPicPr>
                   <pic:blipFill>
-                    <a:blip r:embed="rId10"/>
+                    <a:blip r:embed="rId9"/>
                     <a:stretch>
                       <a:fillRect/>
                     </a:stretch>
@@ -1438,679 +1353,7 @@
                   <pic:spPr>
                     <a:xfrm>
                       <a:off x="0" y="0"/>
-                      <a:ext cx="2381250" cy="2152650"/>
-                    </a:xfrm>
-                    <a:prstGeom prst="rect">
-                      <a:avLst/>
-                    </a:prstGeom>
-                    <a:noFill/>
-                    <a:ln w="9525">
-                      <a:noFill/>
-                    </a:ln>
-                  </pic:spPr>
-                </pic:pic>
-              </a:graphicData>
-            </a:graphic>
-          </wp:inline>
-        </w:drawing>
-      </w:r>
-    </w:p>
-    <w:p>
-      <w:pPr>
-        <w:rPr>
-          <w:rFonts w:hint="eastAsia" w:ascii="微软雅黑" w:hAnsi="微软雅黑" w:cs="微软雅黑"/>
-          <w:sz w:val="28"/>
-          <w:szCs w:val="28"/>
-          <w:lang w:val="en-US" w:eastAsia="zh-CN"/>
-        </w:rPr>
-      </w:pPr>
-    </w:p>
-    <w:p>
-      <w:pPr>
-        <w:pStyle w:val="4"/>
-        <w:rPr>
-          <w:rFonts w:hint="eastAsia"/>
-          <w:lang w:val="en-US" w:eastAsia="zh-CN"/>
-        </w:rPr>
-      </w:pPr>
-      <w:r>
-        <w:rPr>
-          <w:rFonts w:hint="eastAsia"/>
-          <w:lang w:val="en-US" w:eastAsia="zh-CN"/>
-        </w:rPr>
-        <w:t xml:space="preserve"> 校准HMD</w:t>
-      </w:r>
-    </w:p>
-    <w:p>
-      <w:pPr>
-        <w:numPr>
-          <w:ilvl w:val="0"/>
-          <w:numId w:val="0"/>
-        </w:numPr>
-        <w:rPr>
-          <w:rFonts w:hint="eastAsia"/>
-          <w:lang w:val="en-US" w:eastAsia="zh-CN"/>
-        </w:rPr>
-      </w:pPr>
-      <w:r>
-        <w:rPr>
-          <w:rFonts w:hint="eastAsia"/>
-          <w:lang w:val="en-US" w:eastAsia="zh-CN"/>
-        </w:rPr>
-        <w:t>① 校准分为 游戏开始时校准一次 和 游戏中实时校准，在StepVrComponent-&gt;ResetHMDType设置</w:t>
-      </w:r>
-    </w:p>
-    <w:p>
-      <w:pPr>
-        <w:keepNext w:val="0"/>
-        <w:keepLines w:val="0"/>
-        <w:widowControl/>
-        <w:suppressLineNumbers w:val="0"/>
-        <w:jc w:val="left"/>
-      </w:pPr>
-      <w:r>
-        <w:rPr>
-          <w:rFonts w:ascii="宋体" w:hAnsi="宋体" w:eastAsia="宋体" w:cs="宋体"/>
-          <w:kern w:val="0"/>
-          <w:sz w:val="24"/>
-          <w:szCs w:val="24"/>
-          <w:lang w:val="en-US" w:eastAsia="zh-CN" w:bidi="ar"/>
-        </w:rPr>
-        <w:drawing>
-          <wp:inline distT="0" distB="0" distL="114300" distR="114300">
-            <wp:extent cx="3457575" cy="942975"/>
-            <wp:effectExtent l="0" t="0" r="9525" b="9525"/>
-            <wp:docPr id="8" name="图片 4" descr="IMG_256"/>
-            <wp:cNvGraphicFramePr>
-              <a:graphicFrameLocks xmlns:a="http://schemas.openxmlformats.org/drawingml/2006/main" noChangeAspect="1"/>
-            </wp:cNvGraphicFramePr>
-            <a:graphic xmlns:a="http://schemas.openxmlformats.org/drawingml/2006/main">
-              <a:graphicData uri="http://schemas.openxmlformats.org/drawingml/2006/picture">
-                <pic:pic xmlns:pic="http://schemas.openxmlformats.org/drawingml/2006/picture">
-                  <pic:nvPicPr>
-                    <pic:cNvPr id="8" name="图片 4" descr="IMG_256"/>
-                    <pic:cNvPicPr>
-                      <a:picLocks noChangeAspect="1"/>
-                    </pic:cNvPicPr>
-                  </pic:nvPicPr>
-                  <pic:blipFill>
-                    <a:blip r:embed="rId11"/>
-                    <a:stretch>
-                      <a:fillRect/>
-                    </a:stretch>
-                  </pic:blipFill>
-                  <pic:spPr>
-                    <a:xfrm>
-                      <a:off x="0" y="0"/>
-                      <a:ext cx="3457575" cy="942975"/>
-                    </a:xfrm>
-                    <a:prstGeom prst="rect">
-                      <a:avLst/>
-                    </a:prstGeom>
-                    <a:noFill/>
-                    <a:ln w="9525">
-                      <a:noFill/>
-                    </a:ln>
-                  </pic:spPr>
-                </pic:pic>
-              </a:graphicData>
-            </a:graphic>
-          </wp:inline>
-        </w:drawing>
-      </w:r>
-    </w:p>
-    <w:p>
-      <w:pPr>
-        <w:rPr>
-          <w:rFonts w:hint="eastAsia"/>
-          <w:lang w:val="en-US" w:eastAsia="zh-CN"/>
-        </w:rPr>
-      </w:pPr>
-      <w:r>
-        <w:rPr>
-          <w:rFonts w:hint="eastAsia"/>
-          <w:lang w:val="en-US" w:eastAsia="zh-CN"/>
-        </w:rPr>
-        <w:t>② 校准Oculus时应确保以下条件</w:t>
-      </w:r>
-    </w:p>
-    <w:p>
-      <w:pPr>
-        <w:numPr>
-          <w:ilvl w:val="0"/>
-          <w:numId w:val="0"/>
-        </w:numPr>
-        <w:rPr>
-          <w:rFonts w:hint="eastAsia"/>
-          <w:lang w:val="en-US" w:eastAsia="zh-CN"/>
-        </w:rPr>
-      </w:pPr>
-      <w:r>
-        <w:rPr>
-          <w:rFonts w:hint="eastAsia"/>
-          <w:color w:val="C00000"/>
-          <w:lang w:val="en-US" w:eastAsia="zh-CN"/>
-        </w:rPr>
-        <w:t>-- 头部定位键没有被遮挡</w:t>
-      </w:r>
-    </w:p>
-    <w:p>
-      <w:pPr>
-        <w:numPr>
-          <w:ilvl w:val="0"/>
-          <w:numId w:val="0"/>
-        </w:numPr>
-        <w:rPr>
-          <w:rFonts w:hint="eastAsia"/>
-          <w:lang w:val="en-US" w:eastAsia="zh-CN"/>
-        </w:rPr>
-      </w:pPr>
-      <w:r>
-        <w:rPr>
-          <w:rFonts w:hint="eastAsia"/>
-          <w:color w:val="C00000"/>
-          <w:lang w:val="en-US" w:eastAsia="zh-CN"/>
-        </w:rPr>
-        <w:t>-- 头部需要静止，使用最佳数据校准</w:t>
-      </w:r>
-    </w:p>
-    <w:p>
-      <w:pPr>
-        <w:keepNext w:val="0"/>
-        <w:keepLines w:val="0"/>
-        <w:widowControl/>
-        <w:suppressLineNumbers w:val="0"/>
-        <w:jc w:val="left"/>
-        <w:rPr>
-          <w:rFonts w:hint="eastAsia"/>
-          <w:lang w:val="en-US" w:eastAsia="zh-CN"/>
-        </w:rPr>
-      </w:pPr>
-      <w:bookmarkStart w:id="7" w:name="_Toc7525_WPSOffice_Level1"/>
-    </w:p>
-    <w:p>
-      <w:pPr>
-        <w:pStyle w:val="3"/>
-        <w:rPr>
-          <w:rFonts w:hint="eastAsia"/>
-          <w:lang w:val="en-US" w:eastAsia="zh-CN"/>
-        </w:rPr>
-      </w:pPr>
-      <w:r>
-        <w:rPr>
-          <w:rFonts w:hint="eastAsia"/>
-          <w:lang w:val="en-US" w:eastAsia="zh-CN"/>
-        </w:rPr>
-        <w:t xml:space="preserve"> 注意事项</w:t>
-      </w:r>
-    </w:p>
-    <w:p>
-      <w:pPr>
-        <w:rPr>
-          <w:rFonts w:hint="eastAsia"/>
-          <w:lang w:val="en-US" w:eastAsia="zh-CN"/>
-        </w:rPr>
-      </w:pPr>
-      <w:r>
-        <w:rPr>
-          <w:rFonts w:hint="eastAsia"/>
-          <w:lang w:val="en-US" w:eastAsia="zh-CN"/>
-        </w:rPr>
-        <w:t>使用前需要开启</w:t>
-      </w:r>
-      <w:r>
-        <w:rPr>
-          <w:rFonts w:hint="eastAsia"/>
-          <w:color w:val="C00000"/>
-          <w:lang w:val="en-US" w:eastAsia="zh-CN"/>
-        </w:rPr>
-        <w:t>StepVRMMapServer</w:t>
-      </w:r>
-      <w:r>
-        <w:rPr>
-          <w:rFonts w:hint="eastAsia"/>
-          <w:lang w:val="en-US" w:eastAsia="zh-CN"/>
-        </w:rPr>
-        <w:t>服务</w:t>
-      </w:r>
-    </w:p>
-    <w:p>
-      <w:pPr>
-        <w:rPr>
-          <w:rFonts w:hint="eastAsia"/>
-          <w:lang w:val="en-US" w:eastAsia="zh-CN"/>
-        </w:rPr>
-      </w:pPr>
-    </w:p>
-    <w:bookmarkEnd w:id="7"/>
-    <w:p>
-      <w:pPr>
-        <w:rPr>
-          <w:rFonts w:hint="eastAsia"/>
-          <w:lang w:val="en-US" w:eastAsia="zh-CN"/>
-        </w:rPr>
-      </w:pPr>
-    </w:p>
-    <w:p>
-      <w:pPr>
-        <w:pStyle w:val="2"/>
-        <w:ind w:left="795" w:leftChars="265" w:firstLine="269" w:firstLineChars="56"/>
-        <w:jc w:val="both"/>
-        <w:rPr>
-          <w:rFonts w:hint="eastAsia"/>
-          <w:lang w:val="en-US" w:eastAsia="zh-CN"/>
-        </w:rPr>
-      </w:pPr>
-      <w:r>
-        <w:rPr>
-          <w:rFonts w:hint="eastAsia"/>
-          <w:lang w:val="en-US" w:eastAsia="zh-CN"/>
-        </w:rPr>
-        <w:t>StepVrServer（基础数据联网）</w:t>
-      </w:r>
-    </w:p>
-    <w:p>
-      <w:pPr>
-        <w:pStyle w:val="3"/>
-        <w:rPr>
-          <w:rFonts w:hint="eastAsia"/>
-          <w:lang w:val="en-US" w:eastAsia="zh-CN"/>
-        </w:rPr>
-      </w:pPr>
-      <w:r>
-        <w:rPr>
-          <w:rFonts w:hint="eastAsia"/>
-          <w:lang w:val="en-US" w:eastAsia="zh-CN"/>
-        </w:rPr>
-        <w:t xml:space="preserve"> 环境配置</w:t>
-      </w:r>
-    </w:p>
-    <w:p>
-      <w:pPr>
-        <w:rPr>
-          <w:rFonts w:hint="eastAsia"/>
-          <w:lang w:val="en-US" w:eastAsia="zh-CN"/>
-        </w:rPr>
-      </w:pPr>
-      <w:r>
-        <w:rPr>
-          <w:rFonts w:hint="eastAsia"/>
-          <w:lang w:val="en-US" w:eastAsia="zh-CN"/>
-        </w:rPr>
-        <w:t>1 将插件放在Plugins目录下，与StepVr其他插件同级目录</w:t>
-      </w:r>
-    </w:p>
-    <w:p>
-      <w:pPr>
-        <w:pStyle w:val="3"/>
-        <w:rPr>
-          <w:rFonts w:hint="eastAsia"/>
-          <w:lang w:val="en-US" w:eastAsia="zh-CN"/>
-        </w:rPr>
-      </w:pPr>
-      <w:r>
-        <w:rPr>
-          <w:rFonts w:hint="eastAsia"/>
-          <w:lang w:val="en-US" w:eastAsia="zh-CN"/>
-        </w:rPr>
-        <w:t>插件使用</w:t>
-      </w:r>
-    </w:p>
-    <w:p>
-      <w:pPr>
-        <w:pStyle w:val="4"/>
-        <w:rPr>
-          <w:rFonts w:hint="eastAsia"/>
-          <w:lang w:val="en-US" w:eastAsia="zh-CN"/>
-        </w:rPr>
-      </w:pPr>
-      <w:r>
-        <w:rPr>
-          <w:rFonts w:hint="eastAsia"/>
-          <w:lang w:val="en-US" w:eastAsia="zh-CN"/>
-        </w:rPr>
-        <w:t xml:space="preserve"> StepVr基础定位 - 联网</w:t>
-      </w:r>
-    </w:p>
-    <w:p>
-      <w:pPr>
-        <w:rPr>
-          <w:rFonts w:hint="eastAsia"/>
-          <w:lang w:val="en-US" w:eastAsia="zh-CN"/>
-        </w:rPr>
-      </w:pPr>
-      <w:r>
-        <w:rPr>
-          <w:rFonts w:hint="eastAsia"/>
-          <w:lang w:val="en-US" w:eastAsia="zh-CN"/>
-        </w:rPr>
-        <w:t xml:space="preserve">1 </w:t>
-      </w:r>
-      <w:r>
-        <w:rPr>
-          <w:rFonts w:hint="eastAsia"/>
-        </w:rPr>
-        <w:t>在[</w:t>
-      </w:r>
-      <w:r>
-        <w:rPr>
-          <w:rFonts w:hint="eastAsia"/>
-          <w:lang w:val="en-US" w:eastAsia="zh-CN"/>
-        </w:rPr>
-        <w:t>StepVrPawn</w:t>
-      </w:r>
-      <w:r>
-        <w:rPr>
-          <w:rFonts w:hint="eastAsia"/>
-        </w:rPr>
-        <w:t>]</w:t>
-      </w:r>
-      <w:r>
-        <w:rPr>
-          <w:rFonts w:hint="eastAsia"/>
-          <w:lang w:val="en-US" w:eastAsia="zh-CN"/>
-        </w:rPr>
-        <w:t>蓝图中添加组件StepVrComponent，则输出的就是同步数据（不同角色数据不通）</w:t>
-      </w:r>
-    </w:p>
-    <w:p>
-      <w:pPr>
-        <w:rPr>
-          <w:rFonts w:hint="eastAsia"/>
-          <w:lang w:val="en-US" w:eastAsia="zh-CN"/>
-        </w:rPr>
-      </w:pPr>
-    </w:p>
-    <w:p>
-      <w:pPr>
-        <w:rPr>
-          <w:rFonts w:ascii="宋体" w:hAnsi="宋体" w:eastAsia="宋体" w:cs="宋体"/>
-          <w:kern w:val="0"/>
-          <w:sz w:val="24"/>
-          <w:szCs w:val="24"/>
-          <w:lang w:val="en-US" w:eastAsia="zh-CN" w:bidi="ar"/>
-        </w:rPr>
-      </w:pPr>
-      <w:r>
-        <w:rPr>
-          <w:rFonts w:ascii="宋体" w:hAnsi="宋体" w:eastAsia="宋体" w:cs="宋体"/>
-          <w:kern w:val="0"/>
-          <w:sz w:val="24"/>
-          <w:szCs w:val="24"/>
-          <w:lang w:val="en-US" w:eastAsia="zh-CN" w:bidi="ar"/>
-        </w:rPr>
-        <w:drawing>
-          <wp:inline distT="0" distB="0" distL="114300" distR="114300">
-            <wp:extent cx="2381250" cy="2152650"/>
-            <wp:effectExtent l="0" t="0" r="0" b="0"/>
-            <wp:docPr id="22" name="图片 3" descr="IMG_256"/>
-            <wp:cNvGraphicFramePr>
-              <a:graphicFrameLocks xmlns:a="http://schemas.openxmlformats.org/drawingml/2006/main" noChangeAspect="1"/>
-            </wp:cNvGraphicFramePr>
-            <a:graphic xmlns:a="http://schemas.openxmlformats.org/drawingml/2006/main">
-              <a:graphicData uri="http://schemas.openxmlformats.org/drawingml/2006/picture">
-                <pic:pic xmlns:pic="http://schemas.openxmlformats.org/drawingml/2006/picture">
-                  <pic:nvPicPr>
-                    <pic:cNvPr id="22" name="图片 3" descr="IMG_256"/>
-                    <pic:cNvPicPr>
-                      <a:picLocks noChangeAspect="1"/>
-                    </pic:cNvPicPr>
-                  </pic:nvPicPr>
-                  <pic:blipFill>
-                    <a:blip r:embed="rId10"/>
-                    <a:stretch>
-                      <a:fillRect/>
-                    </a:stretch>
-                  </pic:blipFill>
-                  <pic:spPr>
-                    <a:xfrm>
-                      <a:off x="0" y="0"/>
-                      <a:ext cx="2381250" cy="2152650"/>
-                    </a:xfrm>
-                    <a:prstGeom prst="rect">
-                      <a:avLst/>
-                    </a:prstGeom>
-                    <a:noFill/>
-                    <a:ln w="9525">
-                      <a:noFill/>
-                    </a:ln>
-                  </pic:spPr>
-                </pic:pic>
-              </a:graphicData>
-            </a:graphic>
-          </wp:inline>
-        </w:drawing>
-      </w:r>
-    </w:p>
-    <w:p/>
-    <w:p/>
-    <w:p>
-      <w:pPr>
-        <w:pStyle w:val="2"/>
-        <w:ind w:left="526" w:leftChars="105" w:hanging="211" w:hangingChars="44"/>
-        <w:jc w:val="both"/>
-        <w:rPr>
-          <w:rFonts w:hint="eastAsia"/>
-          <w:lang w:val="en-US" w:eastAsia="zh-CN"/>
-        </w:rPr>
-      </w:pPr>
-      <w:r>
-        <w:rPr>
-          <w:rFonts w:hint="eastAsia"/>
-          <w:lang w:val="en-US" w:eastAsia="zh-CN"/>
-        </w:rPr>
-        <w:t>StepVrMocap（动捕+面捕）</w:t>
-      </w:r>
-    </w:p>
-    <w:p>
-      <w:pPr>
-        <w:pStyle w:val="3"/>
-        <w:rPr>
-          <w:rFonts w:hint="eastAsia"/>
-          <w:lang w:val="en-US" w:eastAsia="zh-CN"/>
-        </w:rPr>
-      </w:pPr>
-      <w:r>
-        <w:rPr>
-          <w:rFonts w:hint="eastAsia"/>
-          <w:lang w:val="en-US" w:eastAsia="zh-CN"/>
-        </w:rPr>
-        <w:t xml:space="preserve"> 环境配置</w:t>
-      </w:r>
-    </w:p>
-    <w:p>
-      <w:pPr>
-        <w:rPr>
-          <w:rFonts w:hint="default"/>
-          <w:lang w:val="en-US" w:eastAsia="zh-CN"/>
-        </w:rPr>
-      </w:pPr>
-      <w:r>
-        <w:rPr>
-          <w:rFonts w:hint="eastAsia"/>
-          <w:lang w:val="en-US" w:eastAsia="zh-CN"/>
-        </w:rPr>
-        <w:t xml:space="preserve">1 </w:t>
-      </w:r>
-      <w:r>
-        <w:rPr>
-          <w:rFonts w:hint="eastAsia"/>
-          <w:color w:val="C00000"/>
-          <w:lang w:val="en-US" w:eastAsia="zh-CN"/>
-        </w:rPr>
-        <w:t>C:\StepVR_MMAP</w:t>
-      </w:r>
-      <w:r>
-        <w:rPr>
-          <w:rFonts w:hint="eastAsia"/>
-          <w:lang w:val="en-US" w:eastAsia="zh-CN"/>
-        </w:rPr>
-        <w:t>服务</w:t>
-      </w:r>
-    </w:p>
-    <w:p>
-      <w:pPr>
-        <w:rPr>
-          <w:rFonts w:hint="eastAsia"/>
-          <w:lang w:val="en-US" w:eastAsia="zh-CN"/>
-        </w:rPr>
-      </w:pPr>
-      <w:r>
-        <w:rPr>
-          <w:rFonts w:hint="eastAsia"/>
-          <w:lang w:val="en-US" w:eastAsia="zh-CN"/>
-        </w:rPr>
-        <w:t xml:space="preserve">2 </w:t>
-      </w:r>
-      <w:r>
-        <w:rPr>
-          <w:rFonts w:hint="eastAsia"/>
-          <w:color w:val="C00000"/>
-          <w:lang w:val="en-US" w:eastAsia="zh-CN"/>
-        </w:rPr>
-        <w:t>C:\StepMocapService</w:t>
-      </w:r>
-      <w:r>
-        <w:rPr>
-          <w:rFonts w:hint="eastAsia"/>
-          <w:lang w:val="en-US" w:eastAsia="zh-CN"/>
-        </w:rPr>
-        <w:t>服务</w:t>
-      </w:r>
-    </w:p>
-    <w:p>
-      <w:pPr>
-        <w:rPr>
-          <w:rFonts w:hint="eastAsia"/>
-          <w:lang w:val="en-US" w:eastAsia="zh-CN"/>
-        </w:rPr>
-      </w:pPr>
-      <w:r>
-        <w:rPr>
-          <w:rFonts w:hint="eastAsia"/>
-          <w:lang w:val="en-US" w:eastAsia="zh-CN"/>
-        </w:rPr>
-        <w:t xml:space="preserve">3 </w:t>
-      </w:r>
-      <w:r>
-        <w:rPr>
-          <w:rFonts w:hint="eastAsia"/>
-          <w:color w:val="C00000"/>
-          <w:lang w:val="en-US" w:eastAsia="zh-CN"/>
-        </w:rPr>
-        <w:t>StepMocapClient</w:t>
-      </w:r>
-      <w:r>
-        <w:rPr>
-          <w:rFonts w:hint="eastAsia"/>
-          <w:lang w:val="en-US" w:eastAsia="zh-CN"/>
-        </w:rPr>
-        <w:t>动捕管理端</w:t>
-      </w:r>
-    </w:p>
-    <w:p>
-      <w:pPr>
-        <w:rPr>
-          <w:rFonts w:hint="eastAsia"/>
-          <w:lang w:val="en-US" w:eastAsia="zh-CN"/>
-        </w:rPr>
-      </w:pPr>
-      <w:r>
-        <w:rPr>
-          <w:rFonts w:hint="eastAsia"/>
-          <w:lang w:val="en-US" w:eastAsia="zh-CN"/>
-        </w:rPr>
-        <w:t>4将</w:t>
-      </w:r>
-      <w:r>
-        <w:rPr>
-          <w:rFonts w:hint="eastAsia"/>
-          <w:color w:val="C00000"/>
-          <w:lang w:val="en-US" w:eastAsia="zh-CN"/>
-        </w:rPr>
-        <w:t>StepVrMocap</w:t>
-      </w:r>
-      <w:r>
-        <w:rPr>
-          <w:rFonts w:hint="eastAsia"/>
-          <w:lang w:val="en-US" w:eastAsia="zh-CN"/>
-        </w:rPr>
-        <w:t>插件放在工程目录Plugins目录下</w:t>
-      </w:r>
-    </w:p>
-    <w:p>
-      <w:pPr>
-        <w:rPr>
-          <w:rFonts w:hint="default"/>
-          <w:lang w:val="en-US" w:eastAsia="zh-CN"/>
-        </w:rPr>
-      </w:pPr>
-      <w:r>
-        <w:rPr>
-          <w:rFonts w:hint="eastAsia"/>
-          <w:lang w:val="en-US" w:eastAsia="zh-CN"/>
-        </w:rPr>
-        <w:t>5开启StepMocapClient客户端，</w:t>
-      </w:r>
-      <w:r>
-        <w:rPr>
-          <w:rFonts w:hint="eastAsia"/>
-          <w:color w:val="C00000"/>
-          <w:lang w:val="en-US" w:eastAsia="zh-CN"/>
-        </w:rPr>
-        <w:t>注册</w:t>
-      </w:r>
-      <w:r>
-        <w:rPr>
-          <w:rFonts w:hint="eastAsia"/>
-          <w:lang w:val="en-US" w:eastAsia="zh-CN"/>
-        </w:rPr>
-        <w:t>，</w:t>
-      </w:r>
-      <w:r>
-        <w:rPr>
-          <w:rFonts w:hint="eastAsia"/>
-          <w:color w:val="C00000"/>
-          <w:lang w:val="en-US" w:eastAsia="zh-CN"/>
-        </w:rPr>
-        <w:t>选择动捕点数</w:t>
-      </w:r>
-    </w:p>
-    <w:p>
-      <w:pPr>
-        <w:rPr>
-          <w:rFonts w:hint="default"/>
-          <w:lang w:val="en-US" w:eastAsia="zh-CN"/>
-        </w:rPr>
-      </w:pPr>
-      <w:r>
-        <w:drawing>
-          <wp:inline distT="0" distB="0" distL="114300" distR="114300">
-            <wp:extent cx="3424555" cy="5428615"/>
-            <wp:effectExtent l="0" t="0" r="4445" b="635"/>
-            <wp:docPr id="16" name="图片 7"/>
-            <wp:cNvGraphicFramePr>
-              <a:graphicFrameLocks xmlns:a="http://schemas.openxmlformats.org/drawingml/2006/main" noChangeAspect="1"/>
-            </wp:cNvGraphicFramePr>
-            <a:graphic xmlns:a="http://schemas.openxmlformats.org/drawingml/2006/main">
-              <a:graphicData uri="http://schemas.openxmlformats.org/drawingml/2006/picture">
-                <pic:pic xmlns:pic="http://schemas.openxmlformats.org/drawingml/2006/picture">
-                  <pic:nvPicPr>
-                    <pic:cNvPr id="16" name="图片 7"/>
-                    <pic:cNvPicPr>
-                      <a:picLocks noChangeAspect="1"/>
-                    </pic:cNvPicPr>
-                  </pic:nvPicPr>
-                  <pic:blipFill>
-                    <a:blip r:embed="rId12"/>
-                    <a:stretch>
-                      <a:fillRect/>
-                    </a:stretch>
-                  </pic:blipFill>
-                  <pic:spPr>
-                    <a:xfrm>
-                      <a:off x="0" y="0"/>
-                      <a:ext cx="3424555" cy="5428615"/>
+                      <a:ext cx="2428875" cy="1762125"/>
                     </a:xfrm>
                     <a:prstGeom prst="rect">
                       <a:avLst/>
@@ -2129,406 +1372,134 @@
     </w:p>
     <w:p>
       <w:pPr>
-        <w:pStyle w:val="3"/>
-        <w:rPr>
-          <w:rFonts w:hint="eastAsia"/>
-          <w:lang w:val="en-US" w:eastAsia="zh-CN"/>
-        </w:rPr>
-      </w:pPr>
-      <w:r>
-        <w:rPr>
-          <w:rFonts w:hint="eastAsia"/>
-          <w:lang w:val="en-US" w:eastAsia="zh-CN"/>
-        </w:rPr>
-        <w:t xml:space="preserve"> 身体捕捉</w:t>
-      </w:r>
-    </w:p>
-    <w:p>
-      <w:pPr>
-        <w:rPr>
-          <w:rFonts w:hint="eastAsia"/>
-          <w:lang w:val="en-US" w:eastAsia="zh-CN"/>
-        </w:rPr>
-      </w:pPr>
-      <w:r>
-        <w:rPr>
-          <w:rFonts w:hint="eastAsia"/>
-          <w:lang w:val="en-US" w:eastAsia="zh-CN"/>
-        </w:rPr>
-        <w:t>1 开启StepMocapClient客户端</w:t>
-      </w:r>
-      <w:bookmarkStart w:id="8" w:name="OLE_LINK1"/>
-    </w:p>
-    <w:p>
-      <w:pPr>
-        <w:rPr>
-          <w:rFonts w:hint="default"/>
-          <w:lang w:val="en-US" w:eastAsia="zh-CN"/>
-        </w:rPr>
-      </w:pPr>
-      <w:r>
-        <w:rPr>
-          <w:rFonts w:hint="eastAsia"/>
-          <w:lang w:val="en-US" w:eastAsia="zh-CN"/>
-        </w:rPr>
-        <w:t>2 开启服务，确保数据正常（实时数据/回放数据）</w:t>
-      </w:r>
-    </w:p>
-    <w:bookmarkEnd w:id="8"/>
-    <w:p>
-      <w:r>
-        <w:drawing>
-          <wp:inline distT="0" distB="0" distL="114300" distR="114300">
-            <wp:extent cx="3962400" cy="1952625"/>
-            <wp:effectExtent l="0" t="0" r="0" b="9525"/>
-            <wp:docPr id="2" name="图片 1"/>
-            <wp:cNvGraphicFramePr>
-              <a:graphicFrameLocks xmlns:a="http://schemas.openxmlformats.org/drawingml/2006/main" noChangeAspect="1"/>
-            </wp:cNvGraphicFramePr>
-            <a:graphic xmlns:a="http://schemas.openxmlformats.org/drawingml/2006/main">
-              <a:graphicData uri="http://schemas.openxmlformats.org/drawingml/2006/picture">
-                <pic:pic xmlns:pic="http://schemas.openxmlformats.org/drawingml/2006/picture">
-                  <pic:nvPicPr>
-                    <pic:cNvPr id="2" name="图片 1"/>
-                    <pic:cNvPicPr>
-                      <a:picLocks noChangeAspect="1"/>
-                    </pic:cNvPicPr>
-                  </pic:nvPicPr>
-                  <pic:blipFill>
-                    <a:blip r:embed="rId13"/>
-                    <a:stretch>
-                      <a:fillRect/>
-                    </a:stretch>
-                  </pic:blipFill>
-                  <pic:spPr>
-                    <a:xfrm>
-                      <a:off x="0" y="0"/>
-                      <a:ext cx="3962400" cy="1952625"/>
-                    </a:xfrm>
-                    <a:prstGeom prst="rect">
-                      <a:avLst/>
-                    </a:prstGeom>
-                    <a:noFill/>
-                    <a:ln>
-                      <a:noFill/>
-                    </a:ln>
-                  </pic:spPr>
-                </pic:pic>
-              </a:graphicData>
-            </a:graphic>
-          </wp:inline>
-        </w:drawing>
-      </w:r>
-    </w:p>
-    <w:p>
-      <w:pPr>
-        <w:rPr>
-          <w:rFonts w:hint="eastAsia"/>
-          <w:lang w:val="en-US" w:eastAsia="zh-CN"/>
-        </w:rPr>
-      </w:pPr>
-    </w:p>
-    <w:p>
-      <w:pPr>
-        <w:rPr>
-          <w:rFonts w:hint="default"/>
-          <w:lang w:val="en-US" w:eastAsia="zh-CN"/>
-        </w:rPr>
-      </w:pPr>
-      <w:r>
-        <w:rPr>
-          <w:rFonts w:hint="eastAsia"/>
-          <w:lang w:val="en-US" w:eastAsia="zh-CN"/>
-        </w:rPr>
-        <w:t>3 输入动捕服务IP (</w:t>
-      </w:r>
-      <w:r>
-        <w:rPr>
-          <w:rFonts w:hint="eastAsia"/>
-          <w:color w:val="C00000"/>
-          <w:lang w:val="en-US" w:eastAsia="zh-CN"/>
-        </w:rPr>
-        <w:t>可以是局域网内</w:t>
-      </w:r>
-      <w:r>
-        <w:rPr>
-          <w:rFonts w:hint="eastAsia"/>
-          <w:lang w:val="en-US" w:eastAsia="zh-CN"/>
-        </w:rPr>
-        <w:t>)，连接服务器</w:t>
-      </w:r>
-    </w:p>
-    <w:p>
-      <w:r>
-        <w:drawing>
-          <wp:inline distT="0" distB="0" distL="114300" distR="114300">
-            <wp:extent cx="3838575" cy="1257300"/>
-            <wp:effectExtent l="0" t="0" r="9525" b="0"/>
-            <wp:docPr id="10" name="图片 3"/>
-            <wp:cNvGraphicFramePr>
-              <a:graphicFrameLocks xmlns:a="http://schemas.openxmlformats.org/drawingml/2006/main" noChangeAspect="1"/>
-            </wp:cNvGraphicFramePr>
-            <a:graphic xmlns:a="http://schemas.openxmlformats.org/drawingml/2006/main">
-              <a:graphicData uri="http://schemas.openxmlformats.org/drawingml/2006/picture">
-                <pic:pic xmlns:pic="http://schemas.openxmlformats.org/drawingml/2006/picture">
-                  <pic:nvPicPr>
-                    <pic:cNvPr id="10" name="图片 3"/>
-                    <pic:cNvPicPr>
-                      <a:picLocks noChangeAspect="1"/>
-                    </pic:cNvPicPr>
-                  </pic:nvPicPr>
-                  <pic:blipFill>
-                    <a:blip r:embed="rId14"/>
-                    <a:stretch>
-                      <a:fillRect/>
-                    </a:stretch>
-                  </pic:blipFill>
-                  <pic:spPr>
-                    <a:xfrm>
-                      <a:off x="0" y="0"/>
-                      <a:ext cx="3838575" cy="1257300"/>
-                    </a:xfrm>
-                    <a:prstGeom prst="rect">
-                      <a:avLst/>
-                    </a:prstGeom>
-                    <a:noFill/>
-                    <a:ln>
-                      <a:noFill/>
-                    </a:ln>
-                  </pic:spPr>
-                </pic:pic>
-              </a:graphicData>
-            </a:graphic>
-          </wp:inline>
-        </w:drawing>
-      </w:r>
-    </w:p>
-    <w:p>
-      <w:pPr>
-        <w:rPr>
-          <w:rFonts w:hint="default"/>
-          <w:lang w:val="en-US" w:eastAsia="zh-CN"/>
-        </w:rPr>
-      </w:pPr>
-    </w:p>
-    <w:p>
-      <w:pPr>
-        <w:rPr>
-          <w:rFonts w:hint="default"/>
-          <w:lang w:val="en-US" w:eastAsia="zh-CN"/>
-        </w:rPr>
-      </w:pPr>
-      <w:r>
-        <w:rPr>
-          <w:rFonts w:hint="eastAsia"/>
-          <w:lang w:val="en-US" w:eastAsia="zh-CN"/>
-        </w:rPr>
-        <w:t>4 动捕人保持下列姿势，点击TPose</w:t>
-      </w:r>
-    </w:p>
-    <w:p>
-      <w:pPr>
-        <w:rPr>
-          <w:rFonts w:hint="default"/>
-          <w:lang w:val="en-US" w:eastAsia="zh-CN"/>
-        </w:rPr>
-      </w:pPr>
-      <w:r>
-        <w:rPr>
-          <w:rFonts w:hint="eastAsia"/>
-          <w:lang w:val="en-US" w:eastAsia="zh-CN"/>
-        </w:rPr>
-        <w:t xml:space="preserve"> </w:t>
-      </w:r>
-      <w:r>
-        <w:drawing>
-          <wp:inline distT="0" distB="0" distL="114300" distR="114300">
-            <wp:extent cx="2000250" cy="2185035"/>
-            <wp:effectExtent l="0" t="0" r="0" b="5715"/>
-            <wp:docPr id="13" name="图片 4"/>
-            <wp:cNvGraphicFramePr>
-              <a:graphicFrameLocks xmlns:a="http://schemas.openxmlformats.org/drawingml/2006/main" noChangeAspect="1"/>
-            </wp:cNvGraphicFramePr>
-            <a:graphic xmlns:a="http://schemas.openxmlformats.org/drawingml/2006/main">
-              <a:graphicData uri="http://schemas.openxmlformats.org/drawingml/2006/picture">
-                <pic:pic xmlns:pic="http://schemas.openxmlformats.org/drawingml/2006/picture">
-                  <pic:nvPicPr>
-                    <pic:cNvPr id="13" name="图片 4"/>
-                    <pic:cNvPicPr>
-                      <a:picLocks noChangeAspect="1"/>
-                    </pic:cNvPicPr>
-                  </pic:nvPicPr>
-                  <pic:blipFill>
-                    <a:blip r:embed="rId15"/>
-                    <a:stretch>
-                      <a:fillRect/>
-                    </a:stretch>
-                  </pic:blipFill>
-                  <pic:spPr>
-                    <a:xfrm>
-                      <a:off x="0" y="0"/>
-                      <a:ext cx="2000250" cy="2185035"/>
-                    </a:xfrm>
-                    <a:prstGeom prst="rect">
-                      <a:avLst/>
-                    </a:prstGeom>
-                    <a:noFill/>
-                    <a:ln>
-                      <a:noFill/>
-                    </a:ln>
-                  </pic:spPr>
-                </pic:pic>
-              </a:graphicData>
-            </a:graphic>
-          </wp:inline>
-        </w:drawing>
-      </w:r>
-      <w:r>
-        <w:drawing>
-          <wp:inline distT="0" distB="0" distL="114300" distR="114300">
-            <wp:extent cx="2767965" cy="1609725"/>
-            <wp:effectExtent l="0" t="0" r="13335" b="9525"/>
-            <wp:docPr id="14" name="图片 5"/>
-            <wp:cNvGraphicFramePr>
-              <a:graphicFrameLocks xmlns:a="http://schemas.openxmlformats.org/drawingml/2006/main" noChangeAspect="1"/>
-            </wp:cNvGraphicFramePr>
-            <a:graphic xmlns:a="http://schemas.openxmlformats.org/drawingml/2006/main">
-              <a:graphicData uri="http://schemas.openxmlformats.org/drawingml/2006/picture">
-                <pic:pic xmlns:pic="http://schemas.openxmlformats.org/drawingml/2006/picture">
-                  <pic:nvPicPr>
-                    <pic:cNvPr id="14" name="图片 5"/>
-                    <pic:cNvPicPr>
-                      <a:picLocks noChangeAspect="1"/>
-                    </pic:cNvPicPr>
-                  </pic:nvPicPr>
-                  <pic:blipFill>
-                    <a:blip r:embed="rId16"/>
-                    <a:stretch>
-                      <a:fillRect/>
-                    </a:stretch>
-                  </pic:blipFill>
-                  <pic:spPr>
-                    <a:xfrm>
-                      <a:off x="0" y="0"/>
-                      <a:ext cx="2767965" cy="1609725"/>
-                    </a:xfrm>
-                    <a:prstGeom prst="rect">
-                      <a:avLst/>
-                    </a:prstGeom>
-                    <a:noFill/>
-                    <a:ln>
-                      <a:noFill/>
-                    </a:ln>
-                  </pic:spPr>
-                </pic:pic>
-              </a:graphicData>
-            </a:graphic>
-          </wp:inline>
-        </w:drawing>
-      </w:r>
-    </w:p>
-    <w:p>
-      <w:pPr>
-        <w:rPr>
-          <w:rFonts w:hint="eastAsia"/>
-          <w:lang w:val="en-US" w:eastAsia="zh-CN"/>
-        </w:rPr>
-      </w:pPr>
-      <w:r>
-        <w:rPr>
-          <w:rFonts w:hint="eastAsia"/>
-          <w:lang w:val="en-US" w:eastAsia="zh-CN"/>
-        </w:rPr>
-        <w:t>5 以上步骤完成，即可在动捕管理端查看效果</w:t>
-      </w:r>
+        <w:rPr>
+          <w:rFonts w:hint="eastAsia" w:ascii="微软雅黑" w:hAnsi="微软雅黑" w:cs="微软雅黑"/>
+          <w:sz w:val="28"/>
+          <w:szCs w:val="28"/>
+          <w:lang w:val="en-US" w:eastAsia="zh-CN"/>
+        </w:rPr>
+      </w:pPr>
     </w:p>
     <w:p>
       <w:pPr>
         <w:pStyle w:val="3"/>
         <w:bidi w:val="0"/>
-        <w:rPr>
-          <w:rFonts w:hint="default"/>
-          <w:lang w:val="en-US" w:eastAsia="zh-CN"/>
-        </w:rPr>
-      </w:pPr>
-      <w:r>
-        <w:rPr>
-          <w:rFonts w:hint="eastAsia"/>
-          <w:lang w:val="en-US" w:eastAsia="zh-CN"/>
-        </w:rPr>
-        <w:t xml:space="preserve"> 手部捕捉</w:t>
-      </w:r>
-    </w:p>
-    <w:p>
-      <w:pPr>
-        <w:rPr>
-          <w:rFonts w:hint="default"/>
-          <w:lang w:val="en-US" w:eastAsia="zh-CN"/>
-        </w:rPr>
-      </w:pPr>
-      <w:r>
-        <w:rPr>
-          <w:rFonts w:hint="eastAsia"/>
-          <w:lang w:val="en-US" w:eastAsia="zh-CN"/>
-        </w:rPr>
-        <w:t>1 管理端-配置-启动手套</w:t>
-      </w:r>
-    </w:p>
-    <w:p>
-      <w:pPr>
-        <w:rPr>
-          <w:rFonts w:hint="default"/>
-          <w:lang w:val="en-US" w:eastAsia="zh-CN"/>
-        </w:rPr>
-      </w:pPr>
-      <w:r>
-        <w:drawing>
-          <wp:inline distT="0" distB="0" distL="114300" distR="114300">
-            <wp:extent cx="2707640" cy="2904490"/>
-            <wp:effectExtent l="0" t="0" r="16510" b="10160"/>
-            <wp:docPr id="17" name="图片 8"/>
-            <wp:cNvGraphicFramePr>
-              <a:graphicFrameLocks xmlns:a="http://schemas.openxmlformats.org/drawingml/2006/main" noChangeAspect="1"/>
-            </wp:cNvGraphicFramePr>
-            <a:graphic xmlns:a="http://schemas.openxmlformats.org/drawingml/2006/main">
-              <a:graphicData uri="http://schemas.openxmlformats.org/drawingml/2006/picture">
-                <pic:pic xmlns:pic="http://schemas.openxmlformats.org/drawingml/2006/picture">
-                  <pic:nvPicPr>
-                    <pic:cNvPr id="17" name="图片 8"/>
-                    <pic:cNvPicPr>
-                      <a:picLocks noChangeAspect="1"/>
-                    </pic:cNvPicPr>
-                  </pic:nvPicPr>
-                  <pic:blipFill>
-                    <a:blip r:embed="rId17"/>
-                    <a:stretch>
-                      <a:fillRect/>
-                    </a:stretch>
-                  </pic:blipFill>
-                  <pic:spPr>
-                    <a:xfrm>
-                      <a:off x="0" y="0"/>
-                      <a:ext cx="2707640" cy="2904490"/>
-                    </a:xfrm>
-                    <a:prstGeom prst="rect">
-                      <a:avLst/>
-                    </a:prstGeom>
-                    <a:noFill/>
-                    <a:ln>
-                      <a:noFill/>
-                    </a:ln>
-                  </pic:spPr>
-                </pic:pic>
-              </a:graphicData>
-            </a:graphic>
-          </wp:inline>
-        </w:drawing>
-      </w:r>
+        <w:outlineLvl w:val="0"/>
+      </w:pPr>
+      <w:r>
+        <w:rPr>
+          <w:rFonts w:hint="eastAsia"/>
+          <w:lang w:val="en-US" w:eastAsia="zh-CN"/>
+        </w:rPr>
+        <w:t xml:space="preserve"> 校准HMD</w:t>
+      </w:r>
+    </w:p>
+    <w:p>
+      <w:pPr>
+        <w:rPr>
+          <w:rFonts w:hint="default" w:eastAsia="微软雅黑"/>
+          <w:lang w:val="en-US" w:eastAsia="zh-CN"/>
+        </w:rPr>
+      </w:pPr>
+      <w:r>
+        <w:rPr>
+          <w:rFonts w:hint="eastAsia"/>
+          <w:lang w:val="en-US" w:eastAsia="zh-CN"/>
+        </w:rPr>
+        <w:t>① StepVrComponent组件运行时会进行一次校准</w:t>
+      </w:r>
+    </w:p>
+    <w:p>
+      <w:pPr>
+        <w:rPr>
+          <w:rFonts w:hint="eastAsia"/>
+          <w:lang w:val="en-US" w:eastAsia="zh-CN"/>
+        </w:rPr>
+      </w:pPr>
+      <w:r>
+        <w:rPr>
+          <w:rFonts w:hint="eastAsia"/>
+          <w:lang w:val="en-US" w:eastAsia="zh-CN"/>
+        </w:rPr>
+        <w:t>② 校准时应确保以下条件</w:t>
+      </w:r>
+    </w:p>
+    <w:p>
+      <w:pPr>
+        <w:numPr>
+          <w:ilvl w:val="0"/>
+          <w:numId w:val="0"/>
+        </w:numPr>
+        <w:rPr>
+          <w:rFonts w:hint="eastAsia"/>
+          <w:lang w:val="en-US" w:eastAsia="zh-CN"/>
+        </w:rPr>
+      </w:pPr>
+      <w:r>
+        <w:rPr>
+          <w:rFonts w:hint="eastAsia"/>
+          <w:color w:val="C00000"/>
+          <w:lang w:val="en-US" w:eastAsia="zh-CN"/>
+        </w:rPr>
+        <w:t>-- 头部定位键没有被遮挡</w:t>
+      </w:r>
+    </w:p>
+    <w:p>
+      <w:pPr>
+        <w:numPr>
+          <w:ilvl w:val="0"/>
+          <w:numId w:val="0"/>
+        </w:numPr>
+        <w:rPr>
+          <w:rFonts w:hint="eastAsia"/>
+          <w:lang w:val="en-US" w:eastAsia="zh-CN"/>
+        </w:rPr>
+      </w:pPr>
+      <w:r>
+        <w:rPr>
+          <w:rFonts w:hint="eastAsia"/>
+          <w:color w:val="C00000"/>
+          <w:lang w:val="en-US" w:eastAsia="zh-CN"/>
+        </w:rPr>
+        <w:t>-- 头部水平需要静止，使用最佳数据校准</w:t>
+      </w:r>
+    </w:p>
+    <w:p>
+      <w:pPr>
+        <w:keepNext w:val="0"/>
+        <w:keepLines w:val="0"/>
+        <w:widowControl/>
+        <w:suppressLineNumbers w:val="0"/>
+        <w:jc w:val="left"/>
+        <w:rPr>
+          <w:rFonts w:hint="eastAsia"/>
+          <w:lang w:val="en-US" w:eastAsia="zh-CN"/>
+        </w:rPr>
+      </w:pPr>
+      <w:bookmarkStart w:id="7" w:name="_Toc7525_WPSOffice_Level1"/>
+      <w:bookmarkStart w:id="8" w:name="_GoBack"/>
+      <w:bookmarkEnd w:id="8"/>
     </w:p>
     <w:p>
       <w:pPr>
         <w:pStyle w:val="3"/>
         <w:bidi w:val="0"/>
+        <w:outlineLvl w:val="0"/>
+        <w:rPr>
+          <w:rFonts w:hint="eastAsia"/>
+          <w:lang w:val="en-US" w:eastAsia="zh-CN"/>
+        </w:rPr>
+      </w:pPr>
+      <w:r>
+        <w:rPr>
+          <w:rFonts w:hint="eastAsia"/>
+          <w:lang w:val="en-US" w:eastAsia="zh-CN"/>
+        </w:rPr>
+        <w:t xml:space="preserve"> 注意事项</w:t>
+      </w:r>
+    </w:p>
+    <w:p>
+      <w:pPr>
         <w:rPr>
           <w:rFonts w:hint="default"/>
           <w:lang w:val="en-US" w:eastAsia="zh-CN"/>
@@ -2539,361 +1510,16 @@
           <w:rFonts w:hint="eastAsia"/>
           <w:lang w:val="en-US" w:eastAsia="zh-CN"/>
         </w:rPr>
-        <w:t xml:space="preserve"> 面部捕捉</w:t>
-      </w:r>
-    </w:p>
-    <w:p>
-      <w:pPr>
-        <w:rPr>
-          <w:rFonts w:hint="default"/>
-          <w:color w:val="auto"/>
-          <w:lang w:val="en-US" w:eastAsia="zh-CN"/>
-        </w:rPr>
-      </w:pPr>
-      <w:r>
-        <w:rPr>
-          <w:rFonts w:hint="eastAsia"/>
-          <w:lang w:val="en-US" w:eastAsia="zh-CN"/>
-        </w:rPr>
-        <w:t xml:space="preserve">1 </w:t>
-      </w:r>
-      <w:r>
-        <w:rPr>
-          <w:rFonts w:hint="eastAsia"/>
-          <w:color w:val="C00000"/>
-          <w:lang w:val="en-US" w:eastAsia="zh-CN"/>
-        </w:rPr>
-        <w:t xml:space="preserve">C:\StepFace </w:t>
-      </w:r>
-      <w:r>
-        <w:rPr>
-          <w:rFonts w:hint="eastAsia"/>
-          <w:color w:val="auto"/>
-          <w:lang w:val="en-US" w:eastAsia="zh-CN"/>
-        </w:rPr>
-        <w:t>面部客户端，确保数据正常</w:t>
-      </w:r>
-      <w:r>
-        <w:rPr>
-          <w:rFonts w:hint="eastAsia"/>
-          <w:lang w:val="en-US" w:eastAsia="zh-CN"/>
-        </w:rPr>
-        <w:t>（实时数据/回放数据）</w:t>
-      </w:r>
-    </w:p>
-    <w:p>
-      <w:pPr>
-        <w:pStyle w:val="3"/>
-        <w:bidi w:val="0"/>
-        <w:rPr>
-          <w:rFonts w:hint="default"/>
-          <w:lang w:val="en-US" w:eastAsia="zh-CN"/>
-        </w:rPr>
-      </w:pPr>
-      <w:r>
-        <w:rPr>
-          <w:rFonts w:hint="eastAsia"/>
-          <w:lang w:val="en-US" w:eastAsia="zh-CN"/>
-        </w:rPr>
-        <w:t xml:space="preserve"> 连接Unreal</w:t>
-      </w:r>
-    </w:p>
-    <w:p>
-      <w:pPr>
-        <w:rPr>
-          <w:rFonts w:hint="default"/>
-          <w:lang w:val="en-US" w:eastAsia="zh-CN"/>
-        </w:rPr>
-      </w:pPr>
-      <w:r>
-        <w:rPr>
-          <w:rFonts w:hint="eastAsia"/>
-          <w:lang w:val="en-US" w:eastAsia="zh-CN"/>
-        </w:rPr>
-        <w:t>1导入SkeletonMesh</w:t>
-      </w:r>
-    </w:p>
-    <w:p>
-      <w:pPr>
-        <w:rPr>
-          <w:rFonts w:hint="default"/>
-          <w:lang w:val="en-US" w:eastAsia="zh-CN"/>
-        </w:rPr>
-      </w:pPr>
-      <w:r>
-        <w:rPr>
-          <w:rFonts w:hint="eastAsia"/>
-          <w:lang w:val="en-US" w:eastAsia="zh-CN"/>
-        </w:rPr>
-        <w:t>2创建该SkeletonMesh 的 AnimationBlueprint</w:t>
-      </w:r>
-    </w:p>
-    <w:p>
-      <w:pPr>
-        <w:rPr>
-          <w:rFonts w:hint="default"/>
-          <w:lang w:val="en-US" w:eastAsia="zh-CN"/>
-        </w:rPr>
-      </w:pPr>
-      <w:r>
-        <w:rPr>
-          <w:rFonts w:hint="eastAsia"/>
-          <w:lang w:val="en-US" w:eastAsia="zh-CN"/>
-        </w:rPr>
-        <w:t>3在该AnimationBlueprint 的 AnimationGraph中，创建StepStream AnimationNode</w:t>
-      </w:r>
-    </w:p>
-    <w:p>
-      <w:r>
-        <w:drawing>
-          <wp:inline distT="0" distB="0" distL="114300" distR="114300">
-            <wp:extent cx="4314825" cy="1152525"/>
-            <wp:effectExtent l="0" t="0" r="9525" b="9525"/>
-            <wp:docPr id="18" name="图片 9"/>
-            <wp:cNvGraphicFramePr>
-              <a:graphicFrameLocks xmlns:a="http://schemas.openxmlformats.org/drawingml/2006/main" noChangeAspect="1"/>
-            </wp:cNvGraphicFramePr>
-            <a:graphic xmlns:a="http://schemas.openxmlformats.org/drawingml/2006/main">
-              <a:graphicData uri="http://schemas.openxmlformats.org/drawingml/2006/picture">
-                <pic:pic xmlns:pic="http://schemas.openxmlformats.org/drawingml/2006/picture">
-                  <pic:nvPicPr>
-                    <pic:cNvPr id="18" name="图片 9"/>
-                    <pic:cNvPicPr>
-                      <a:picLocks noChangeAspect="1"/>
-                    </pic:cNvPicPr>
-                  </pic:nvPicPr>
-                  <pic:blipFill>
-                    <a:blip r:embed="rId18"/>
-                    <a:stretch>
-                      <a:fillRect/>
-                    </a:stretch>
-                  </pic:blipFill>
-                  <pic:spPr>
-                    <a:xfrm>
-                      <a:off x="0" y="0"/>
-                      <a:ext cx="4314825" cy="1152525"/>
-                    </a:xfrm>
-                    <a:prstGeom prst="rect">
-                      <a:avLst/>
-                    </a:prstGeom>
-                    <a:noFill/>
-                    <a:ln>
-                      <a:noFill/>
-                    </a:ln>
-                  </pic:spPr>
-                </pic:pic>
-              </a:graphicData>
-            </a:graphic>
-          </wp:inline>
-        </w:drawing>
-      </w:r>
-    </w:p>
-    <w:p>
-      <w:pPr>
-        <w:rPr>
-          <w:rFonts w:hint="eastAsia"/>
-          <w:lang w:val="en-US" w:eastAsia="zh-CN"/>
-        </w:rPr>
-      </w:pPr>
-    </w:p>
-    <w:p>
-      <w:pPr>
-        <w:rPr>
-          <w:rFonts w:hint="eastAsia"/>
-          <w:lang w:val="en-US" w:eastAsia="zh-CN"/>
-        </w:rPr>
-      </w:pPr>
-    </w:p>
-    <w:p>
-      <w:pPr>
-        <w:rPr>
-          <w:rFonts w:hint="eastAsia"/>
-          <w:lang w:val="en-US" w:eastAsia="zh-CN"/>
-        </w:rPr>
-      </w:pPr>
-    </w:p>
-    <w:p>
-      <w:pPr>
-        <w:rPr>
-          <w:rFonts w:hint="default"/>
-          <w:lang w:val="en-US" w:eastAsia="zh-CN"/>
-        </w:rPr>
-      </w:pPr>
-      <w:r>
-        <w:rPr>
-          <w:rFonts w:hint="eastAsia"/>
-          <w:lang w:val="en-US" w:eastAsia="zh-CN"/>
-        </w:rPr>
-        <w:t>4 节点说明</w:t>
-      </w:r>
-    </w:p>
-    <w:p>
-      <w:pPr>
-        <w:rPr>
-          <w:rFonts w:hint="default"/>
-          <w:lang w:val="en-US" w:eastAsia="zh-CN"/>
-        </w:rPr>
-      </w:pPr>
-      <w:r>
-        <w:drawing>
-          <wp:inline distT="0" distB="0" distL="114300" distR="114300">
-            <wp:extent cx="5262880" cy="1988185"/>
-            <wp:effectExtent l="0" t="0" r="13970" b="12065"/>
-            <wp:docPr id="1" name="图片 1"/>
-            <wp:cNvGraphicFramePr>
-              <a:graphicFrameLocks xmlns:a="http://schemas.openxmlformats.org/drawingml/2006/main" noChangeAspect="1"/>
-            </wp:cNvGraphicFramePr>
-            <a:graphic xmlns:a="http://schemas.openxmlformats.org/drawingml/2006/main">
-              <a:graphicData uri="http://schemas.openxmlformats.org/drawingml/2006/picture">
-                <pic:pic xmlns:pic="http://schemas.openxmlformats.org/drawingml/2006/picture">
-                  <pic:nvPicPr>
-                    <pic:cNvPr id="1" name="图片 1"/>
-                    <pic:cNvPicPr>
-                      <a:picLocks noChangeAspect="1"/>
-                    </pic:cNvPicPr>
-                  </pic:nvPicPr>
-                  <pic:blipFill>
-                    <a:blip r:embed="rId19"/>
-                    <a:stretch>
-                      <a:fillRect/>
-                    </a:stretch>
-                  </pic:blipFill>
-                  <pic:spPr>
-                    <a:xfrm>
-                      <a:off x="0" y="0"/>
-                      <a:ext cx="5262880" cy="1988185"/>
-                    </a:xfrm>
-                    <a:prstGeom prst="rect">
-                      <a:avLst/>
-                    </a:prstGeom>
-                    <a:noFill/>
-                    <a:ln>
-                      <a:noFill/>
-                    </a:ln>
-                  </pic:spPr>
-                </pic:pic>
-              </a:graphicData>
-            </a:graphic>
-          </wp:inline>
-        </w:drawing>
-      </w:r>
-    </w:p>
-    <w:p>
-      <w:pPr>
-        <w:rPr>
-          <w:rFonts w:hint="eastAsia"/>
-          <w:lang w:val="en-US" w:eastAsia="zh-CN"/>
-        </w:rPr>
-      </w:pPr>
-      <w:r>
-        <w:rPr>
-          <w:rFonts w:hint="eastAsia"/>
-          <w:lang w:val="en-US" w:eastAsia="zh-CN"/>
-        </w:rPr>
-        <w:t>①serverip：Local IP 或者 LAN IP</w:t>
-      </w:r>
-    </w:p>
-    <w:p>
-      <w:pPr>
-        <w:rPr>
-          <w:rFonts w:hint="eastAsia"/>
-          <w:lang w:val="en-US" w:eastAsia="zh-CN"/>
-        </w:rPr>
-      </w:pPr>
-      <w:r>
-        <w:rPr>
-          <w:rFonts w:hint="eastAsia"/>
-          <w:lang w:val="en-US" w:eastAsia="zh-CN"/>
-        </w:rPr>
-        <w:t>②EnableHand：是否开启手套数据</w:t>
-      </w:r>
-    </w:p>
-    <w:p>
-      <w:pPr>
-        <w:rPr>
-          <w:rFonts w:hint="eastAsia"/>
-          <w:lang w:val="en-US" w:eastAsia="zh-CN"/>
-        </w:rPr>
-      </w:pPr>
-      <w:r>
-        <w:rPr>
-          <w:rFonts w:hint="eastAsia"/>
-          <w:lang w:val="en-US" w:eastAsia="zh-CN"/>
-        </w:rPr>
-        <w:t>③EnableFace： 是否开启面部数据</w:t>
-      </w:r>
-    </w:p>
-    <w:p>
-      <w:pPr>
-        <w:rPr>
-          <w:rFonts w:hint="eastAsia"/>
-          <w:lang w:val="en-US" w:eastAsia="zh-CN"/>
-        </w:rPr>
-      </w:pPr>
-      <w:r>
-        <w:rPr>
-          <w:rFonts w:hint="eastAsia"/>
-          <w:lang w:val="en-US" w:eastAsia="zh-CN"/>
-        </w:rPr>
-        <w:t xml:space="preserve">④sktName:retarget skeleton    </w:t>
-      </w:r>
-    </w:p>
-    <w:p>
-      <w:pPr>
-        <w:rPr>
-          <w:rFonts w:hint="default"/>
-          <w:lang w:val="en-US" w:eastAsia="zh-CN"/>
-        </w:rPr>
-      </w:pPr>
-      <w:r>
-        <w:rPr>
-          <w:rFonts w:hint="eastAsia"/>
-          <w:lang w:val="en-US" w:eastAsia="zh-CN"/>
-        </w:rPr>
-        <w:t>eg</w:t>
-      </w:r>
-      <w:bookmarkStart w:id="9" w:name="_GoBack"/>
-      <w:bookmarkEnd w:id="9"/>
-      <w:r>
-        <w:rPr>
-          <w:rFonts w:hint="eastAsia"/>
-          <w:lang w:val="en-US" w:eastAsia="zh-CN"/>
-        </w:rPr>
-        <w:t>:</w:t>
-      </w:r>
-    </w:p>
-    <w:p>
-      <w:pPr>
-        <w:rPr>
-          <w:rFonts w:hint="eastAsia"/>
-          <w:lang w:val="en-US" w:eastAsia="zh-CN"/>
-        </w:rPr>
-      </w:pPr>
-      <w:r>
-        <w:rPr>
-          <w:rFonts w:hint="eastAsia"/>
-          <w:lang w:val="en-US" w:eastAsia="zh-CN"/>
-        </w:rPr>
-        <w:t>sktName：skt_name</w:t>
-      </w:r>
-    </w:p>
-    <w:p>
-      <w:pPr>
-        <w:rPr>
-          <w:rFonts w:hint="default"/>
-          <w:b/>
-          <w:bCs/>
-          <w:lang w:val="en-US" w:eastAsia="zh-CN"/>
-        </w:rPr>
-      </w:pPr>
-      <w:r>
-        <w:rPr>
-          <w:rFonts w:hint="eastAsia"/>
-          <w:lang w:val="en-US" w:eastAsia="zh-CN"/>
-        </w:rPr>
-        <w:t>sktName Path：Plugins\StepVrMocap\ThirdParty\skt\skt_name.txt</w:t>
-      </w:r>
-    </w:p>
+        <w:t>使用前需要开启定位服务，并确保服务正常运行</w:t>
+      </w:r>
+    </w:p>
+    <w:bookmarkEnd w:id="7"/>
+    <w:p/>
+    <w:p/>
+    <w:p/>
+    <w:p/>
+    <w:p/>
+    <w:p/>
     <w:p>
       <w:pPr>
         <w:rPr>
@@ -3519,7 +2145,6 @@
     <w:qFormat/>
     <w:uiPriority w:val="99"/>
     <w:tblPr>
-      <w:tblLayout w:type="fixed"/>
       <w:tblCellMar>
         <w:top w:w="0" w:type="dxa"/>
         <w:left w:w="108" w:type="dxa"/>
@@ -3817,6 +2442,7 @@
   </w:style>
   <w:style w:type="paragraph" w:customStyle="1" w:styleId="32">
     <w:name w:val="WPSOffice手动目录 2"/>
+    <w:qFormat/>
     <w:uiPriority w:val="0"/>
     <w:pPr>
       <w:ind w:leftChars="200"/>
@@ -3843,6 +2469,7 @@
   <w:style w:type="character" w:customStyle="1" w:styleId="34">
     <w:name w:val="标题 2 Char"/>
     <w:link w:val="3"/>
+    <w:qFormat/>
     <w:uiPriority w:val="0"/>
     <w:rPr>
       <w:rFonts w:ascii="Arial" w:hAnsi="Arial" w:eastAsia="黑体"/>

--- a/ThirdParty/StepPlugin使用说明.docx
+++ b/ThirdParty/StepPlugin使用说明.docx
@@ -844,6 +844,7 @@
     </w:p>
     <w:p>
       <w:pPr>
+        <w:ind w:firstLine="420" w:firstLineChars="0"/>
         <w:rPr>
           <w:rFonts w:hint="eastAsia"/>
           <w:lang w:eastAsia="zh-CN"/>
@@ -854,7 +855,7 @@
           <w:rFonts w:hint="eastAsia"/>
           <w:lang w:val="en-US" w:eastAsia="zh-CN"/>
         </w:rPr>
-        <w:t>-</w:t>
+        <w:t>添加组件</w:t>
       </w:r>
       <w:r>
         <w:rPr>
@@ -865,17 +866,18 @@
     </w:p>
     <w:p>
       <w:pPr>
-        <w:rPr>
-          <w:rFonts w:hint="eastAsia"/>
-          <w:lang w:val="en-US" w:eastAsia="zh-CN"/>
-        </w:rPr>
-      </w:pPr>
-      <w:r>
-        <w:rPr>
-          <w:rFonts w:hint="eastAsia"/>
-          <w:lang w:val="en-US" w:eastAsia="zh-CN"/>
-        </w:rPr>
-        <w:t>-StaticMesh（</w:t>
+        <w:ind w:firstLine="420" w:firstLineChars="0"/>
+        <w:rPr>
+          <w:rFonts w:hint="eastAsia"/>
+          <w:lang w:val="en-US" w:eastAsia="zh-CN"/>
+        </w:rPr>
+      </w:pPr>
+      <w:r>
+        <w:rPr>
+          <w:rFonts w:hint="eastAsia"/>
+          <w:lang w:val="en-US" w:eastAsia="zh-CN"/>
+        </w:rPr>
+        <w:t>添加组件StaticMesh（</w:t>
       </w:r>
       <w:r>
         <w:rPr>
@@ -902,6 +904,7 @@
     </w:p>
     <w:p>
       <w:pPr>
+        <w:ind w:firstLine="420" w:firstLineChars="0"/>
         <w:jc w:val="both"/>
         <w:rPr>
           <w:rFonts w:hint="eastAsia" w:ascii="微软雅黑" w:hAnsi="微软雅黑" w:eastAsia="微软雅黑"/>
@@ -910,6 +913,8 @@
           <w:lang w:val="en-US" w:eastAsia="zh-CN"/>
         </w:rPr>
       </w:pPr>
+      <w:bookmarkStart w:id="8" w:name="_GoBack"/>
+      <w:bookmarkEnd w:id="8"/>
       <w:r>
         <w:rPr>
           <w:rFonts w:hint="eastAsia"/>
@@ -1477,8 +1482,6 @@
         </w:rPr>
       </w:pPr>
       <w:bookmarkStart w:id="7" w:name="_Toc7525_WPSOffice_Level1"/>
-      <w:bookmarkStart w:id="8" w:name="_GoBack"/>
-      <w:bookmarkEnd w:id="8"/>
     </w:p>
     <w:p>
       <w:pPr>

--- a/ThirdParty/StepPlugin使用说明.docx
+++ b/ThirdParty/StepPlugin使用说明.docx
@@ -42,9 +42,19 @@
     <w:p>
       <w:pPr>
         <w:pStyle w:val="4"/>
+        <w:numPr>
+          <w:numId w:val="0"/>
+        </w:numPr>
         <w:bidi w:val="0"/>
-        <w:outlineLvl w:val="1"/>
-      </w:pPr>
+        <w:ind w:leftChars="0"/>
+      </w:pPr>
+      <w:r>
+        <w:rPr>
+          <w:rFonts w:hint="eastAsia" w:ascii="微软雅黑" w:hAnsi="微软雅黑" w:cs="微软雅黑"/>
+          <w:lang w:val="en-US" w:eastAsia="zh-CN"/>
+        </w:rPr>
+        <w:t xml:space="preserve">① </w:t>
+      </w:r>
       <w:r>
         <w:rPr>
           <w:rFonts w:hint="eastAsia"/>
@@ -87,8 +97,11 @@
     <w:p>
       <w:pPr>
         <w:pStyle w:val="4"/>
+        <w:numPr>
+          <w:numId w:val="0"/>
+        </w:numPr>
         <w:bidi w:val="0"/>
-        <w:outlineLvl w:val="1"/>
+        <w:ind w:leftChars="0"/>
       </w:pPr>
       <w:bookmarkStart w:id="0" w:name="_Toc31403_WPSOffice_Level1"/>
       <w:r>
@@ -96,7 +109,7 @@
           <w:rFonts w:hint="eastAsia"/>
           <w:lang w:val="en-US" w:eastAsia="zh-CN"/>
         </w:rPr>
-        <w:t xml:space="preserve"> </w:t>
+        <w:t xml:space="preserve">② </w:t>
       </w:r>
       <w:r>
         <w:rPr>
@@ -172,23 +185,37 @@
           <w:rFonts w:hint="eastAsia"/>
           <w:lang w:eastAsia="zh-CN"/>
         </w:rPr>
-        <w:t>，</w:t>
+        <w:t>（</w:t>
+      </w:r>
+      <w:r>
+        <w:rPr>
+          <w:rFonts w:hint="eastAsia"/>
+          <w:lang w:val="en-US" w:eastAsia="zh-CN"/>
+        </w:rPr>
+        <w:t>默认4.25</w:t>
+      </w:r>
+      <w:r>
+        <w:rPr>
+          <w:rFonts w:hint="eastAsia"/>
+          <w:lang w:eastAsia="zh-CN"/>
+        </w:rPr>
+        <w:t>），</w:t>
       </w:r>
     </w:p>
     <w:p>
       <w:pPr>
         <w:ind w:firstLine="420" w:firstLineChars="0"/>
         <w:rPr>
-          <w:rFonts w:hint="eastAsia" w:eastAsia="微软雅黑"/>
-          <w:lang w:eastAsia="zh-CN"/>
-        </w:rPr>
-      </w:pPr>
-      <w:r>
-        <w:rPr>
-          <w:rFonts w:hint="eastAsia"/>
-          <w:lang w:val="en-US" w:eastAsia="zh-CN"/>
-        </w:rPr>
-        <w:t>StepVr相关服务</w:t>
+          <w:rFonts w:hint="default" w:eastAsia="微软雅黑"/>
+          <w:lang w:val="en-US" w:eastAsia="zh-CN"/>
+        </w:rPr>
+      </w:pPr>
+      <w:r>
+        <w:rPr>
+          <w:rFonts w:hint="eastAsia"/>
+          <w:lang w:val="en-US" w:eastAsia="zh-CN"/>
+        </w:rPr>
+        <w:t>StepVrMMAP</w:t>
       </w:r>
     </w:p>
     <w:p>
@@ -223,8 +250,11 @@
     <w:p>
       <w:pPr>
         <w:pStyle w:val="4"/>
+        <w:numPr>
+          <w:numId w:val="0"/>
+        </w:numPr>
         <w:bidi w:val="0"/>
-        <w:outlineLvl w:val="1"/>
+        <w:ind w:leftChars="0"/>
         <w:rPr>
           <w:rFonts w:hint="eastAsia"/>
           <w:lang w:val="en-US" w:eastAsia="zh-CN"/>
@@ -233,6 +263,13 @@
       <w:bookmarkStart w:id="2" w:name="_Toc26072_WPSOffice_Level2"/>
       <w:r>
         <w:rPr>
+          <w:rFonts w:hint="eastAsia" w:ascii="微软雅黑" w:hAnsi="微软雅黑" w:cs="微软雅黑"/>
+          <w:lang w:val="en-US" w:eastAsia="zh-CN"/>
+        </w:rPr>
+        <w:t>①</w:t>
+      </w:r>
+      <w:r>
+        <w:rPr>
           <w:rFonts w:hint="eastAsia"/>
           <w:lang w:val="en-US" w:eastAsia="zh-CN"/>
         </w:rPr>
@@ -326,8 +363,11 @@
     <w:p>
       <w:pPr>
         <w:pStyle w:val="4"/>
+        <w:numPr>
+          <w:numId w:val="0"/>
+        </w:numPr>
         <w:bidi w:val="0"/>
-        <w:outlineLvl w:val="1"/>
+        <w:ind w:leftChars="0"/>
         <w:rPr>
           <w:rFonts w:hint="eastAsia"/>
         </w:rPr>
@@ -338,7 +378,7 @@
           <w:rFonts w:hint="eastAsia"/>
           <w:lang w:val="en-US" w:eastAsia="zh-CN"/>
         </w:rPr>
-        <w:t xml:space="preserve"> 添加摄像机</w:t>
+        <w:t>② 添加摄像机</w:t>
       </w:r>
       <w:bookmarkEnd w:id="3"/>
     </w:p>
@@ -447,7 +487,6 @@
     </w:p>
     <w:p>
       <w:pPr>
-        <w:ind w:left="2100" w:leftChars="0" w:firstLine="420"/>
         <w:rPr>
           <w:rFonts w:hint="eastAsia"/>
           <w:b w:val="0"/>
@@ -456,6 +495,52 @@
           <w:lang w:val="en-US" w:eastAsia="zh-CN"/>
         </w:rPr>
       </w:pPr>
+      <w:r>
+        <w:rPr>
+          <w:rFonts w:hint="eastAsia"/>
+          <w:b w:val="0"/>
+          <w:sz w:val="28"/>
+          <w:szCs w:val="28"/>
+          <w:lang w:val="en-US" w:eastAsia="zh-CN"/>
+        </w:rPr>
+        <w:drawing>
+          <wp:inline distT="0" distB="0" distL="114300" distR="114300">
+            <wp:extent cx="2752725" cy="1676400"/>
+            <wp:effectExtent l="0" t="0" r="9525" b="0"/>
+            <wp:docPr id="2" name="图片 2" descr="1603866069(1)"/>
+            <wp:cNvGraphicFramePr>
+              <a:graphicFrameLocks xmlns:a="http://schemas.openxmlformats.org/drawingml/2006/main" noChangeAspect="1"/>
+            </wp:cNvGraphicFramePr>
+            <a:graphic xmlns:a="http://schemas.openxmlformats.org/drawingml/2006/main">
+              <a:graphicData uri="http://schemas.openxmlformats.org/drawingml/2006/picture">
+                <pic:pic xmlns:pic="http://schemas.openxmlformats.org/drawingml/2006/picture">
+                  <pic:nvPicPr>
+                    <pic:cNvPr id="2" name="图片 2" descr="1603866069(1)"/>
+                    <pic:cNvPicPr>
+                      <a:picLocks noChangeAspect="1"/>
+                    </pic:cNvPicPr>
+                  </pic:nvPicPr>
+                  <pic:blipFill>
+                    <a:blip r:embed="rId4"/>
+                    <a:stretch>
+                      <a:fillRect/>
+                    </a:stretch>
+                  </pic:blipFill>
+                  <pic:spPr>
+                    <a:xfrm>
+                      <a:off x="0" y="0"/>
+                      <a:ext cx="2752725" cy="1676400"/>
+                    </a:xfrm>
+                    <a:prstGeom prst="rect">
+                      <a:avLst/>
+                    </a:prstGeom>
+                  </pic:spPr>
+                </pic:pic>
+              </a:graphicData>
+            </a:graphic>
+          </wp:inline>
+        </w:drawing>
+      </w:r>
     </w:p>
     <w:p>
       <w:pPr>
@@ -551,7 +636,6 @@
     </w:p>
     <w:p>
       <w:pPr>
-        <w:ind w:firstLine="420"/>
         <w:rPr>
           <w:rFonts w:hint="eastAsia"/>
           <w:b w:val="0"/>
@@ -586,7 +670,7 @@
                     </pic:cNvPicPr>
                   </pic:nvPicPr>
                   <pic:blipFill>
-                    <a:blip r:embed="rId4"/>
+                    <a:blip r:embed="rId5"/>
                     <a:stretch>
                       <a:fillRect/>
                     </a:stretch>
@@ -609,7 +693,6 @@
     </w:p>
     <w:p>
       <w:pPr>
-        <w:ind w:firstLine="420"/>
         <w:rPr>
           <w:rFonts w:hint="eastAsia"/>
           <w:b w:val="0"/>
@@ -644,7 +727,7 @@
                     </pic:cNvPicPr>
                   </pic:nvPicPr>
                   <pic:blipFill>
-                    <a:blip r:embed="rId5"/>
+                    <a:blip r:embed="rId6"/>
                     <a:stretch>
                       <a:fillRect/>
                     </a:stretch>
@@ -679,6 +762,27 @@
     </w:p>
     <w:p>
       <w:pPr>
+        <w:pStyle w:val="4"/>
+        <w:numPr>
+          <w:numId w:val="0"/>
+        </w:numPr>
+        <w:bidi w:val="0"/>
+        <w:ind w:leftChars="0"/>
+        <w:rPr>
+          <w:rFonts w:hint="default"/>
+          <w:lang w:val="en-US" w:eastAsia="zh-CN"/>
+        </w:rPr>
+      </w:pPr>
+      <w:r>
+        <w:rPr>
+          <w:rFonts w:hint="eastAsia"/>
+          <w:lang w:val="en-US" w:eastAsia="zh-CN"/>
+        </w:rPr>
+        <w:t>③ VR/正常 模式运行，并观看效果</w:t>
+      </w:r>
+    </w:p>
+    <w:p>
+      <w:pPr>
         <w:ind w:firstLine="420"/>
         <w:rPr>
           <w:b w:val="0"/>
@@ -687,16 +791,6 @@
           <w:highlight w:val="none"/>
         </w:rPr>
       </w:pPr>
-      <w:r>
-        <w:rPr>
-          <w:rFonts w:hint="eastAsia"/>
-          <w:b w:val="0"/>
-          <w:sz w:val="28"/>
-          <w:szCs w:val="28"/>
-          <w:lang w:val="en-US" w:eastAsia="zh-CN"/>
-        </w:rPr>
-        <w:t xml:space="preserve">③ </w:t>
-      </w:r>
       <w:r>
         <w:rPr>
           <w:rFonts w:hint="eastAsia"/>
@@ -783,19 +877,25 @@
           <w:rFonts w:hint="eastAsia"/>
           <w:lang w:val="en-US" w:eastAsia="zh-CN"/>
         </w:rPr>
-        <w:t xml:space="preserve"> 添加</w:t>
-      </w:r>
-      <w:r>
-        <w:rPr>
-          <w:rFonts w:hint="eastAsia"/>
-        </w:rPr>
-        <w:t>MotionController</w:t>
+        <w:t xml:space="preserve"> </w:t>
       </w:r>
       <w:bookmarkEnd w:id="4"/>
-    </w:p>
-    <w:p>
-      <w:pPr>
-        <w:outlineLvl w:val="1"/>
+      <w:r>
+        <w:rPr>
+          <w:rFonts w:hint="eastAsia"/>
+          <w:lang w:val="en-US" w:eastAsia="zh-CN"/>
+        </w:rPr>
+        <w:t>获取定位点位置姿态（枪为例）</w:t>
+      </w:r>
+    </w:p>
+    <w:p>
+      <w:pPr>
+        <w:pStyle w:val="4"/>
+        <w:numPr>
+          <w:numId w:val="0"/>
+        </w:numPr>
+        <w:bidi w:val="0"/>
+        <w:ind w:leftChars="0"/>
         <w:rPr>
           <w:rFonts w:hint="eastAsia"/>
           <w:lang w:val="en-US" w:eastAsia="zh-CN"/>
@@ -846,29 +946,23 @@
       <w:pPr>
         <w:ind w:firstLine="420" w:firstLineChars="0"/>
         <w:rPr>
-          <w:rFonts w:hint="eastAsia"/>
-          <w:lang w:eastAsia="zh-CN"/>
-        </w:rPr>
-      </w:pPr>
-      <w:r>
-        <w:rPr>
-          <w:rFonts w:hint="eastAsia"/>
-          <w:lang w:val="en-US" w:eastAsia="zh-CN"/>
-        </w:rPr>
-        <w:t>添加组件</w:t>
-      </w:r>
-      <w:r>
-        <w:rPr>
-          <w:rFonts w:hint="eastAsia"/>
-        </w:rPr>
-        <w:t>MotionController</w:t>
+          <w:rFonts w:hint="default" w:eastAsia="微软雅黑"/>
+          <w:lang w:val="en-US" w:eastAsia="zh-CN"/>
+        </w:rPr>
+      </w:pPr>
+      <w:r>
+        <w:rPr>
+          <w:rFonts w:hint="eastAsia"/>
+          <w:lang w:val="en-US" w:eastAsia="zh-CN"/>
+        </w:rPr>
+        <w:t>添加组件Scene</w:t>
       </w:r>
     </w:p>
     <w:p>
       <w:pPr>
         <w:ind w:firstLine="420" w:firstLineChars="0"/>
         <w:rPr>
-          <w:rFonts w:hint="eastAsia"/>
+          <w:rFonts w:hint="default"/>
           <w:lang w:val="en-US" w:eastAsia="zh-CN"/>
         </w:rPr>
       </w:pPr>
@@ -883,8 +977,9 @@
         <w:rPr>
           <w:rFonts w:hint="eastAsia"/>
           <w:color w:val="C00000"/>
-        </w:rPr>
-        <w:t>MotionController</w:t>
+          <w:lang w:val="en-US" w:eastAsia="zh-CN"/>
+        </w:rPr>
+        <w:t>Scene</w:t>
       </w:r>
       <w:r>
         <w:rPr>
@@ -892,41 +987,14 @@
           <w:color w:val="C00000"/>
           <w:lang w:val="en-US" w:eastAsia="zh-CN"/>
         </w:rPr>
-        <w:t xml:space="preserve">的子节点 , </w:t>
-      </w:r>
-      <w:r>
-        <w:rPr>
-          <w:rFonts w:hint="eastAsia"/>
-          <w:lang w:val="en-US" w:eastAsia="zh-CN"/>
-        </w:rPr>
-        <w:t>模型根据需求添加）</w:t>
-      </w:r>
-    </w:p>
-    <w:p>
-      <w:pPr>
-        <w:ind w:firstLine="420" w:firstLineChars="0"/>
-        <w:jc w:val="both"/>
-        <w:rPr>
-          <w:rFonts w:hint="eastAsia" w:ascii="微软雅黑" w:hAnsi="微软雅黑" w:eastAsia="微软雅黑"/>
-          <w:sz w:val="28"/>
-          <w:szCs w:val="28"/>
-          <w:lang w:val="en-US" w:eastAsia="zh-CN"/>
-        </w:rPr>
-      </w:pPr>
-      <w:bookmarkStart w:id="8" w:name="_GoBack"/>
-      <w:bookmarkEnd w:id="8"/>
-      <w:r>
-        <w:rPr>
-          <w:rFonts w:hint="eastAsia"/>
-        </w:rPr>
-        <w:t>MotionController</w:t>
-      </w:r>
-      <w:r>
-        <w:rPr>
-          <w:rFonts w:hint="eastAsia"/>
-          <w:lang w:val="en-US" w:eastAsia="zh-CN"/>
-        </w:rPr>
-        <w:t>和StepVr设备的对应关系为（左手柄:Left , 右手柄:Right , 枪:Gun）</w:t>
+        <w:t>的子节点</w:t>
+      </w:r>
+      <w:r>
+        <w:rPr>
+          <w:rFonts w:hint="eastAsia"/>
+          <w:lang w:val="en-US" w:eastAsia="zh-CN"/>
+        </w:rPr>
+        <w:t>）,设置模型</w:t>
       </w:r>
     </w:p>
     <w:p>
@@ -936,29 +1004,19 @@
         <w:widowControl/>
         <w:suppressLineNumbers w:val="0"/>
         <w:jc w:val="left"/>
-      </w:pPr>
-      <w:r>
         <w:rPr>
           <w:rFonts w:hint="eastAsia" w:ascii="微软雅黑" w:hAnsi="微软雅黑" w:eastAsia="微软雅黑"/>
           <w:sz w:val="28"/>
           <w:szCs w:val="28"/>
-          <w:lang w:val="en-US" w:eastAsia="zh-CN"/>
-        </w:rPr>
-        <w:t xml:space="preserve">       </w:t>
-      </w:r>
-      <w:r>
-        <w:rPr>
-          <w:rFonts w:ascii="宋体" w:hAnsi="宋体" w:eastAsia="宋体" w:cs="宋体"/>
-          <w:kern w:val="0"/>
-          <w:sz w:val="24"/>
-          <w:szCs w:val="24"/>
-          <w:lang w:val="en-US" w:eastAsia="zh-CN" w:bidi="ar"/>
-        </w:rPr>
+          <w:lang w:eastAsia="zh-CN"/>
+        </w:rPr>
+      </w:pPr>
+      <w:r>
         <w:drawing>
           <wp:inline distT="0" distB="0" distL="114300" distR="114300">
-            <wp:extent cx="1619250" cy="1371600"/>
-            <wp:effectExtent l="0" t="0" r="0" b="0"/>
-            <wp:docPr id="3" name="图片 1" descr="IMG_256"/>
+            <wp:extent cx="2790825" cy="1781175"/>
+            <wp:effectExtent l="0" t="0" r="9525" b="9525"/>
+            <wp:docPr id="3" name="图片 3" descr="1603866241(1)"/>
             <wp:cNvGraphicFramePr>
               <a:graphicFrameLocks xmlns:a="http://schemas.openxmlformats.org/drawingml/2006/main" noChangeAspect="1"/>
             </wp:cNvGraphicFramePr>
@@ -966,57 +1024,7 @@
               <a:graphicData uri="http://schemas.openxmlformats.org/drawingml/2006/picture">
                 <pic:pic xmlns:pic="http://schemas.openxmlformats.org/drawingml/2006/picture">
                   <pic:nvPicPr>
-                    <pic:cNvPr id="3" name="图片 1" descr="IMG_256"/>
-                    <pic:cNvPicPr>
-                      <a:picLocks noChangeAspect="1"/>
-                    </pic:cNvPicPr>
-                  </pic:nvPicPr>
-                  <pic:blipFill>
-                    <a:blip r:embed="rId6"/>
-                    <a:stretch>
-                      <a:fillRect/>
-                    </a:stretch>
-                  </pic:blipFill>
-                  <pic:spPr>
-                    <a:xfrm>
-                      <a:off x="0" y="0"/>
-                      <a:ext cx="1619250" cy="1371600"/>
-                    </a:xfrm>
-                    <a:prstGeom prst="rect">
-                      <a:avLst/>
-                    </a:prstGeom>
-                    <a:noFill/>
-                    <a:ln w="9525">
-                      <a:noFill/>
-                    </a:ln>
-                  </pic:spPr>
-                </pic:pic>
-              </a:graphicData>
-            </a:graphic>
-          </wp:inline>
-        </w:drawing>
-      </w:r>
-      <w:r>
-        <w:rPr>
-          <w:rFonts w:ascii="宋体" w:hAnsi="宋体" w:eastAsia="宋体" w:cs="宋体"/>
-          <w:kern w:val="0"/>
-          <w:sz w:val="24"/>
-          <w:szCs w:val="24"/>
-          <w:lang w:val="en-US" w:eastAsia="zh-CN" w:bidi="ar"/>
-        </w:rPr>
-        <w:drawing>
-          <wp:inline distT="0" distB="0" distL="114300" distR="114300">
-            <wp:extent cx="3028950" cy="1162050"/>
-            <wp:effectExtent l="0" t="0" r="0" b="0"/>
-            <wp:docPr id="4" name="图片 2" descr="IMG_256"/>
-            <wp:cNvGraphicFramePr>
-              <a:graphicFrameLocks xmlns:a="http://schemas.openxmlformats.org/drawingml/2006/main" noChangeAspect="1"/>
-            </wp:cNvGraphicFramePr>
-            <a:graphic xmlns:a="http://schemas.openxmlformats.org/drawingml/2006/main">
-              <a:graphicData uri="http://schemas.openxmlformats.org/drawingml/2006/picture">
-                <pic:pic xmlns:pic="http://schemas.openxmlformats.org/drawingml/2006/picture">
-                  <pic:nvPicPr>
-                    <pic:cNvPr id="4" name="图片 2" descr="IMG_256"/>
+                    <pic:cNvPr id="3" name="图片 3" descr="1603866241(1)"/>
                     <pic:cNvPicPr>
                       <a:picLocks noChangeAspect="1"/>
                     </pic:cNvPicPr>
@@ -1030,15 +1038,11 @@
                   <pic:spPr>
                     <a:xfrm>
                       <a:off x="0" y="0"/>
-                      <a:ext cx="3028950" cy="1162050"/>
+                      <a:ext cx="2790825" cy="1781175"/>
                     </a:xfrm>
                     <a:prstGeom prst="rect">
                       <a:avLst/>
                     </a:prstGeom>
-                    <a:noFill/>
-                    <a:ln w="9525">
-                      <a:noFill/>
-                    </a:ln>
                   </pic:spPr>
                 </pic:pic>
               </a:graphicData>
@@ -1049,45 +1053,56 @@
     </w:p>
     <w:p>
       <w:pPr>
-        <w:keepNext w:val="0"/>
-        <w:keepLines w:val="0"/>
-        <w:widowControl/>
-        <w:suppressLineNumbers w:val="0"/>
-        <w:jc w:val="left"/>
-      </w:pPr>
-    </w:p>
-    <w:p>
-      <w:pPr>
-        <w:jc w:val="both"/>
-        <w:rPr>
-          <w:rFonts w:hint="eastAsia" w:ascii="微软雅黑" w:hAnsi="微软雅黑" w:eastAsia="微软雅黑"/>
-          <w:sz w:val="28"/>
-          <w:szCs w:val="28"/>
-          <w:lang w:eastAsia="zh-CN"/>
-        </w:rPr>
-      </w:pPr>
-    </w:p>
-    <w:p>
-      <w:pPr>
-        <w:ind w:firstLine="420" w:firstLineChars="0"/>
-        <w:jc w:val="both"/>
-        <w:outlineLvl w:val="1"/>
-        <w:rPr>
-          <w:rFonts w:hint="eastAsia" w:ascii="微软雅黑" w:hAnsi="微软雅黑" w:eastAsia="微软雅黑"/>
-          <w:sz w:val="28"/>
-          <w:szCs w:val="28"/>
-          <w:lang w:val="en-US" w:eastAsia="zh-CN"/>
-        </w:rPr>
-      </w:pPr>
-      <w:r>
-        <w:rPr>
-          <w:rFonts w:hint="eastAsia" w:ascii="微软雅黑" w:hAnsi="微软雅黑"/>
-          <w:sz w:val="28"/>
-          <w:szCs w:val="28"/>
-          <w:lang w:val="en-US" w:eastAsia="zh-CN"/>
-        </w:rPr>
-        <w:t>② 再次VR模式运行，并观看效果</w:t>
-      </w:r>
+        <w:pStyle w:val="4"/>
+        <w:numPr>
+          <w:numId w:val="0"/>
+        </w:numPr>
+        <w:bidi w:val="0"/>
+        <w:ind w:leftChars="0"/>
+        <w:rPr>
+          <w:rFonts w:hint="eastAsia"/>
+          <w:lang w:val="en-US" w:eastAsia="zh-CN"/>
+        </w:rPr>
+      </w:pPr>
+      <w:r>
+        <w:rPr>
+          <w:rFonts w:hint="eastAsia"/>
+          <w:lang w:val="en-US" w:eastAsia="zh-CN"/>
+        </w:rPr>
+        <w:t>② 再次 VR/正常 模式运行，并观看效果</w:t>
+      </w:r>
+    </w:p>
+    <w:p>
+      <w:pPr>
+        <w:rPr>
+          <w:rFonts w:hint="eastAsia"/>
+          <w:lang w:val="en-US" w:eastAsia="zh-CN"/>
+        </w:rPr>
+      </w:pPr>
+    </w:p>
+    <w:p>
+      <w:pPr>
+        <w:rPr>
+          <w:rFonts w:hint="eastAsia"/>
+          <w:lang w:val="en-US" w:eastAsia="zh-CN"/>
+        </w:rPr>
+      </w:pPr>
+    </w:p>
+    <w:p>
+      <w:pPr>
+        <w:rPr>
+          <w:rFonts w:hint="eastAsia"/>
+          <w:lang w:val="en-US" w:eastAsia="zh-CN"/>
+        </w:rPr>
+      </w:pPr>
+    </w:p>
+    <w:p>
+      <w:pPr>
+        <w:rPr>
+          <w:rFonts w:hint="eastAsia"/>
+          <w:lang w:val="en-US" w:eastAsia="zh-CN"/>
+        </w:rPr>
+      </w:pPr>
     </w:p>
     <w:p>
       <w:pPr>
@@ -1113,21 +1128,118 @@
     </w:p>
     <w:p>
       <w:pPr>
-        <w:ind w:left="420"/>
+        <w:pStyle w:val="4"/>
+        <w:numPr>
+          <w:numId w:val="0"/>
+        </w:numPr>
+        <w:bidi w:val="0"/>
+        <w:ind w:leftChars="0"/>
+        <w:rPr>
+          <w:rFonts w:hint="default"/>
+          <w:lang w:val="en-US"/>
+        </w:rPr>
+      </w:pPr>
+      <w:r>
+        <w:rPr>
+          <w:rFonts w:hint="eastAsia" w:ascii="微软雅黑" w:hAnsi="微软雅黑" w:cs="微软雅黑"/>
+          <w:lang w:val="en-US" w:eastAsia="zh-CN"/>
+        </w:rPr>
+        <w:t>①</w:t>
+      </w:r>
+      <w:r>
+        <w:rPr>
+          <w:rFonts w:hint="eastAsia"/>
+          <w:lang w:val="en-US" w:eastAsia="zh-CN"/>
+        </w:rPr>
+        <w:t xml:space="preserve"> 添加映射</w:t>
+      </w:r>
+    </w:p>
+    <w:p>
+      <w:pPr>
+        <w:numPr>
+          <w:numId w:val="0"/>
+        </w:numPr>
+        <w:rPr>
+          <w:rFonts w:hint="eastAsia" w:ascii="微软雅黑" w:hAnsi="微软雅黑" w:eastAsia="微软雅黑"/>
+          <w:sz w:val="28"/>
+          <w:szCs w:val="28"/>
+        </w:rPr>
+      </w:pPr>
+      <w:r>
+        <w:rPr>
+          <w:rFonts w:hint="eastAsia" w:ascii="微软雅黑" w:hAnsi="微软雅黑"/>
+          <w:sz w:val="28"/>
+          <w:szCs w:val="28"/>
+          <w:lang w:val="en-US" w:eastAsia="zh-CN"/>
+        </w:rPr>
+        <w:t>Settings</w:t>
+      </w:r>
+      <w:r>
+        <w:rPr>
+          <w:rFonts w:hint="eastAsia" w:ascii="微软雅黑" w:hAnsi="微软雅黑" w:eastAsia="微软雅黑"/>
+          <w:sz w:val="28"/>
+          <w:szCs w:val="28"/>
+        </w:rPr>
+        <w:t>→</w:t>
+      </w:r>
+      <w:r>
+        <w:rPr>
+          <w:rFonts w:hint="eastAsia" w:ascii="微软雅黑" w:hAnsi="微软雅黑"/>
+          <w:sz w:val="28"/>
+          <w:szCs w:val="28"/>
+          <w:lang w:val="en-US" w:eastAsia="zh-CN"/>
+        </w:rPr>
+        <w:t>ProjectSettings</w:t>
+      </w:r>
+      <w:r>
+        <w:rPr>
+          <w:rFonts w:hint="eastAsia" w:ascii="微软雅黑" w:hAnsi="微软雅黑" w:eastAsia="微软雅黑"/>
+          <w:sz w:val="28"/>
+          <w:szCs w:val="28"/>
+        </w:rPr>
+        <w:t>→</w:t>
+      </w:r>
+      <w:r>
+        <w:rPr>
+          <w:rFonts w:hint="eastAsia" w:ascii="微软雅黑" w:hAnsi="微软雅黑"/>
+          <w:sz w:val="28"/>
+          <w:szCs w:val="28"/>
+          <w:lang w:val="en-US" w:eastAsia="zh-CN"/>
+        </w:rPr>
+        <w:t>Engine</w:t>
+      </w:r>
+      <w:r>
+        <w:rPr>
+          <w:rFonts w:hint="eastAsia" w:ascii="微软雅黑" w:hAnsi="微软雅黑" w:eastAsia="微软雅黑"/>
+          <w:sz w:val="28"/>
+          <w:szCs w:val="28"/>
+        </w:rPr>
+        <w:t>→</w:t>
+      </w:r>
+      <w:r>
+        <w:rPr>
+          <w:rFonts w:hint="eastAsia" w:ascii="微软雅黑" w:hAnsi="微软雅黑"/>
+          <w:sz w:val="28"/>
+          <w:szCs w:val="28"/>
+          <w:lang w:val="en-US" w:eastAsia="zh-CN"/>
+        </w:rPr>
+        <w:t>Input</w:t>
+      </w:r>
+      <w:r>
+        <w:rPr>
+          <w:rFonts w:hint="eastAsia" w:ascii="微软雅黑" w:hAnsi="微软雅黑" w:eastAsia="微软雅黑"/>
+          <w:sz w:val="28"/>
+          <w:szCs w:val="28"/>
+        </w:rPr>
+        <w:t>→Bindings→Action Mappings</w:t>
+      </w:r>
+      <w:r>
         <w:rPr>
           <w:rFonts w:ascii="微软雅黑" w:hAnsi="微软雅黑" w:eastAsia="微软雅黑"/>
           <w:sz w:val="28"/>
           <w:szCs w:val="28"/>
         </w:rPr>
-      </w:pPr>
-      <w:r>
-        <w:rPr>
-          <w:rFonts w:hint="eastAsia" w:ascii="微软雅黑" w:hAnsi="微软雅黑"/>
-          <w:sz w:val="28"/>
-          <w:szCs w:val="28"/>
-          <w:lang w:val="en-US" w:eastAsia="zh-CN"/>
-        </w:rPr>
-        <w:t xml:space="preserve">① </w:t>
+        <w:t>，</w:t>
       </w:r>
       <w:r>
         <w:rPr>
@@ -1135,45 +1247,33 @@
           <w:sz w:val="28"/>
           <w:szCs w:val="28"/>
         </w:rPr>
-        <w:t>选择：设置→项目设置→引擎→输入→Bindings→Action Mappings</w:t>
-      </w:r>
-      <w:r>
-        <w:rPr>
-          <w:rFonts w:ascii="微软雅黑" w:hAnsi="微软雅黑" w:eastAsia="微软雅黑"/>
-          <w:sz w:val="28"/>
-          <w:szCs w:val="28"/>
-        </w:rPr>
-        <w:t>，</w:t>
-      </w:r>
-      <w:r>
+        <w:t>添加动作映射</w:t>
+      </w:r>
+    </w:p>
+    <w:p>
+      <w:pPr>
+        <w:numPr>
+          <w:numId w:val="0"/>
+        </w:numPr>
         <w:rPr>
           <w:rFonts w:hint="eastAsia" w:ascii="微软雅黑" w:hAnsi="微软雅黑" w:eastAsia="微软雅黑"/>
           <w:sz w:val="28"/>
           <w:szCs w:val="28"/>
-        </w:rPr>
-        <w:t>添加动作映射</w:t>
-      </w:r>
-    </w:p>
-    <w:p>
-      <w:pPr>
-        <w:ind w:firstLine="420"/>
-        <w:jc w:val="center"/>
-        <w:rPr>
-          <w:rFonts w:hint="eastAsia"/>
-          <w:lang w:val="en-US" w:eastAsia="zh-CN"/>
-        </w:rPr>
-      </w:pPr>
-      <w:r>
-        <w:rPr>
-          <w:rFonts w:ascii="微软雅黑" w:hAnsi="微软雅黑" w:eastAsia="微软雅黑"/>
-          <w:sz w:val="28"/>
-          <w:szCs w:val="28"/>
+          <w:lang w:eastAsia="zh-CN"/>
+        </w:rPr>
+      </w:pPr>
+      <w:r>
+        <w:rPr>
+          <w:rFonts w:hint="eastAsia" w:ascii="微软雅黑" w:hAnsi="微软雅黑" w:eastAsia="微软雅黑"/>
+          <w:sz w:val="28"/>
+          <w:szCs w:val="28"/>
+          <w:lang w:eastAsia="zh-CN"/>
         </w:rPr>
         <w:drawing>
           <wp:inline distT="0" distB="0" distL="114300" distR="114300">
-            <wp:extent cx="4044315" cy="2285365"/>
-            <wp:effectExtent l="0" t="0" r="13335" b="635"/>
-            <wp:docPr id="12" name="Picture 12"/>
+            <wp:extent cx="5238750" cy="1447800"/>
+            <wp:effectExtent l="0" t="0" r="0" b="0"/>
+            <wp:docPr id="4" name="图片 4" descr="1603866653(1)"/>
             <wp:cNvGraphicFramePr>
               <a:graphicFrameLocks xmlns:a="http://schemas.openxmlformats.org/drawingml/2006/main" noChangeAspect="1"/>
             </wp:cNvGraphicFramePr>
@@ -1181,7 +1281,7 @@
               <a:graphicData uri="http://schemas.openxmlformats.org/drawingml/2006/picture">
                 <pic:pic xmlns:pic="http://schemas.openxmlformats.org/drawingml/2006/picture">
                   <pic:nvPicPr>
-                    <pic:cNvPr id="12" name="Picture 12"/>
+                    <pic:cNvPr id="4" name="图片 4" descr="1603866653(1)"/>
                     <pic:cNvPicPr>
                       <a:picLocks noChangeAspect="1"/>
                     </pic:cNvPicPr>
@@ -1195,15 +1295,11 @@
                   <pic:spPr>
                     <a:xfrm>
                       <a:off x="0" y="0"/>
-                      <a:ext cx="4044315" cy="2285365"/>
+                      <a:ext cx="5238750" cy="1447800"/>
                     </a:xfrm>
                     <a:prstGeom prst="rect">
                       <a:avLst/>
                     </a:prstGeom>
-                    <a:noFill/>
-                    <a:ln w="9525">
-                      <a:noFill/>
-                    </a:ln>
                   </pic:spPr>
                 </pic:pic>
               </a:graphicData>
@@ -1214,48 +1310,44 @@
     </w:p>
     <w:p>
       <w:pPr>
-        <w:pStyle w:val="3"/>
+        <w:pStyle w:val="4"/>
+        <w:numPr>
+          <w:numId w:val="0"/>
+        </w:numPr>
         <w:bidi w:val="0"/>
-        <w:outlineLvl w:val="0"/>
-        <w:rPr>
-          <w:rFonts w:hint="eastAsia"/>
-          <w:lang w:val="en-US" w:eastAsia="zh-CN"/>
-        </w:rPr>
-      </w:pPr>
-      <w:bookmarkStart w:id="6" w:name="_Toc30280_WPSOffice_Level2"/>
-      <w:r>
-        <w:rPr>
-          <w:rFonts w:hint="eastAsia"/>
-          <w:lang w:val="en-US" w:eastAsia="zh-CN"/>
-        </w:rPr>
-        <w:t xml:space="preserve"> 获取Tracker定位及校准HMD</w:t>
-      </w:r>
-      <w:bookmarkEnd w:id="6"/>
-    </w:p>
-    <w:p>
-      <w:pPr>
-        <w:ind w:firstLine="420" w:firstLineChars="0"/>
-        <w:rPr>
-          <w:rFonts w:hint="eastAsia" w:ascii="微软雅黑" w:hAnsi="微软雅黑" w:cs="微软雅黑"/>
-          <w:sz w:val="28"/>
-          <w:szCs w:val="28"/>
-          <w:lang w:val="en-US" w:eastAsia="zh-CN"/>
-        </w:rPr>
-      </w:pPr>
-      <w:r>
-        <w:rPr>
-          <w:rFonts w:hint="eastAsia" w:ascii="微软雅黑" w:hAnsi="微软雅黑" w:cs="微软雅黑"/>
-          <w:sz w:val="28"/>
-          <w:szCs w:val="28"/>
-          <w:lang w:val="en-US" w:eastAsia="zh-CN"/>
-        </w:rPr>
-        <w:t xml:space="preserve">① </w:t>
-      </w:r>
-      <w:r>
-        <w:rPr>
-          <w:rFonts w:hint="eastAsia"/>
-        </w:rPr>
-        <w:t>在[</w:t>
+        <w:ind w:leftChars="0"/>
+        <w:rPr>
+          <w:rFonts w:hint="eastAsia"/>
+          <w:lang w:val="en-US" w:eastAsia="zh-CN"/>
+        </w:rPr>
+      </w:pPr>
+      <w:r>
+        <w:rPr>
+          <w:rFonts w:hint="eastAsia"/>
+          <w:lang w:val="en-US" w:eastAsia="zh-CN"/>
+        </w:rPr>
+        <w:t>② 蓝图回调</w:t>
+      </w:r>
+    </w:p>
+    <w:p>
+      <w:pPr>
+        <w:rPr>
+          <w:rFonts w:hint="eastAsia"/>
+          <w:lang w:val="en-US" w:eastAsia="zh-CN"/>
+        </w:rPr>
+      </w:pPr>
+      <w:r>
+        <w:rPr>
+          <w:rFonts w:hint="eastAsia"/>
+          <w:lang w:val="en-US" w:eastAsia="zh-CN"/>
+        </w:rPr>
+        <w:t>在</w:t>
+      </w:r>
+      <w:r>
+        <w:rPr>
+          <w:rFonts w:hint="eastAsia"/>
+        </w:rPr>
+        <w:t>[</w:t>
       </w:r>
       <w:r>
         <w:rPr>
@@ -1275,68 +1367,26 @@
           <w:rFonts w:hint="eastAsia"/>
           <w:lang w:val="en-US" w:eastAsia="zh-CN"/>
         </w:rPr>
-        <w:t>蓝图图表中添加StepVr组件</w:t>
-      </w:r>
-    </w:p>
-    <w:p>
-      <w:pPr>
-        <w:ind w:firstLine="420" w:firstLineChars="0"/>
-        <w:rPr>
-          <w:rFonts w:hint="eastAsia" w:ascii="微软雅黑" w:hAnsi="微软雅黑" w:cs="微软雅黑"/>
-          <w:sz w:val="28"/>
-          <w:szCs w:val="28"/>
-          <w:lang w:val="en-US" w:eastAsia="zh-CN"/>
-        </w:rPr>
-      </w:pPr>
-      <w:r>
-        <w:rPr>
-          <w:rFonts w:hint="eastAsia" w:ascii="微软雅黑" w:hAnsi="微软雅黑" w:cs="微软雅黑"/>
-          <w:sz w:val="28"/>
-          <w:szCs w:val="28"/>
-          <w:lang w:val="en-US" w:eastAsia="zh-CN"/>
-        </w:rPr>
-        <w:t xml:space="preserve">② </w:t>
-      </w:r>
-      <w:r>
-        <w:rPr>
-          <w:rFonts w:hint="eastAsia" w:ascii="微软雅黑" w:hAnsi="微软雅黑" w:eastAsia="微软雅黑" w:cs="微软雅黑"/>
-          <w:sz w:val="28"/>
-          <w:szCs w:val="28"/>
-          <w:lang w:val="en-US" w:eastAsia="zh-CN"/>
-        </w:rPr>
-        <w:t>通过</w:t>
-      </w:r>
-      <w:r>
-        <w:rPr>
-          <w:rFonts w:hint="eastAsia" w:ascii="微软雅黑" w:hAnsi="微软雅黑" w:cs="微软雅黑"/>
-          <w:sz w:val="28"/>
-          <w:szCs w:val="28"/>
-          <w:lang w:val="en-US" w:eastAsia="zh-CN"/>
-        </w:rPr>
-        <w:t>StepVr组件中的DeviceTransform获取所有标准件信息，如下图</w:t>
-      </w:r>
-    </w:p>
-    <w:p>
-      <w:pPr>
-        <w:keepNext w:val="0"/>
-        <w:keepLines w:val="0"/>
-        <w:widowControl/>
-        <w:suppressLineNumbers w:val="0"/>
-        <w:jc w:val="left"/>
-        <w:rPr>
-          <w:rFonts w:ascii="宋体" w:hAnsi="宋体" w:eastAsia="宋体" w:cs="宋体"/>
-          <w:kern w:val="0"/>
-          <w:sz w:val="24"/>
-          <w:szCs w:val="24"/>
-          <w:lang w:val="en-US" w:eastAsia="zh-CN" w:bidi="ar"/>
-        </w:rPr>
-      </w:pPr>
-      <w:r>
+        <w:t>蓝图中，添加按键回调</w:t>
+      </w:r>
+    </w:p>
+    <w:p>
+      <w:pPr>
+        <w:rPr>
+          <w:rFonts w:hint="default"/>
+          <w:lang w:val="en-US" w:eastAsia="zh-CN"/>
+        </w:rPr>
+      </w:pPr>
+      <w:r>
+        <w:rPr>
+          <w:rFonts w:hint="default"/>
+          <w:lang w:val="en-US" w:eastAsia="zh-CN"/>
+        </w:rPr>
         <w:drawing>
           <wp:inline distT="0" distB="0" distL="114300" distR="114300">
-            <wp:extent cx="2428875" cy="1762125"/>
-            <wp:effectExtent l="0" t="0" r="9525" b="9525"/>
-            <wp:docPr id="1" name="图片 1"/>
+            <wp:extent cx="5272405" cy="1649095"/>
+            <wp:effectExtent l="0" t="0" r="4445" b="8255"/>
+            <wp:docPr id="5" name="图片 5" descr="1603866796(1)"/>
             <wp:cNvGraphicFramePr>
               <a:graphicFrameLocks xmlns:a="http://schemas.openxmlformats.org/drawingml/2006/main" noChangeAspect="1"/>
             </wp:cNvGraphicFramePr>
@@ -1344,7 +1394,7 @@
               <a:graphicData uri="http://schemas.openxmlformats.org/drawingml/2006/picture">
                 <pic:pic xmlns:pic="http://schemas.openxmlformats.org/drawingml/2006/picture">
                   <pic:nvPicPr>
-                    <pic:cNvPr id="1" name="图片 1"/>
+                    <pic:cNvPr id="5" name="图片 5" descr="1603866796(1)"/>
                     <pic:cNvPicPr>
                       <a:picLocks noChangeAspect="1"/>
                     </pic:cNvPicPr>
@@ -1358,15 +1408,11 @@
                   <pic:spPr>
                     <a:xfrm>
                       <a:off x="0" y="0"/>
-                      <a:ext cx="2428875" cy="1762125"/>
+                      <a:ext cx="5272405" cy="1649095"/>
                     </a:xfrm>
                     <a:prstGeom prst="rect">
                       <a:avLst/>
                     </a:prstGeom>
-                    <a:noFill/>
-                    <a:ln>
-                      <a:noFill/>
-                    </a:ln>
                   </pic:spPr>
                 </pic:pic>
               </a:graphicData>
@@ -1377,6 +1423,42 @@
     </w:p>
     <w:p>
       <w:pPr>
+        <w:pStyle w:val="4"/>
+        <w:numPr>
+          <w:numId w:val="0"/>
+        </w:numPr>
+        <w:bidi w:val="0"/>
+        <w:ind w:leftChars="0"/>
+        <w:rPr>
+          <w:rFonts w:hint="eastAsia"/>
+          <w:lang w:val="en-US" w:eastAsia="zh-CN"/>
+        </w:rPr>
+      </w:pPr>
+      <w:r>
+        <w:rPr>
+          <w:rFonts w:hint="eastAsia"/>
+          <w:lang w:val="en-US" w:eastAsia="zh-CN"/>
+        </w:rPr>
+        <w:t>③ 再次 VR/正常 模式运行，并观看效果</w:t>
+      </w:r>
+    </w:p>
+    <w:p>
+      <w:pPr>
+        <w:rPr>
+          <w:rFonts w:hint="eastAsia"/>
+          <w:lang w:val="en-US" w:eastAsia="zh-CN"/>
+        </w:rPr>
+      </w:pPr>
+      <w:r>
+        <w:rPr>
+          <w:rFonts w:hint="eastAsia"/>
+          <w:lang w:val="en-US" w:eastAsia="zh-CN"/>
+        </w:rPr>
+        <w:t>其他定位键获取数据方式相同</w:t>
+      </w:r>
+    </w:p>
+    <w:p>
+      <w:pPr>
         <w:rPr>
           <w:rFonts w:hint="eastAsia" w:ascii="微软雅黑" w:hAnsi="微软雅黑" w:cs="微软雅黑"/>
           <w:sz w:val="28"/>
@@ -1396,7 +1478,7 @@
           <w:rFonts w:hint="eastAsia"/>
           <w:lang w:val="en-US" w:eastAsia="zh-CN"/>
         </w:rPr>
-        <w:t xml:space="preserve"> 校准HMD</w:t>
+        <w:t xml:space="preserve"> PS：校准HMD</w:t>
       </w:r>
     </w:p>
     <w:p>
@@ -1411,22 +1493,22 @@
           <w:rFonts w:hint="eastAsia"/>
           <w:lang w:val="en-US" w:eastAsia="zh-CN"/>
         </w:rPr>
-        <w:t>① StepVrComponent组件运行时会进行一次校准</w:t>
-      </w:r>
-    </w:p>
-    <w:p>
-      <w:pPr>
-        <w:rPr>
-          <w:rFonts w:hint="eastAsia"/>
-          <w:lang w:val="en-US" w:eastAsia="zh-CN"/>
-        </w:rPr>
-      </w:pPr>
-      <w:r>
-        <w:rPr>
-          <w:rFonts w:hint="eastAsia"/>
-          <w:lang w:val="en-US" w:eastAsia="zh-CN"/>
-        </w:rPr>
-        <w:t>② 校准时应确保以下条件</w:t>
+        <w:t>① 游戏刚启动时，会进行一次头显校准</w:t>
+      </w:r>
+    </w:p>
+    <w:p>
+      <w:pPr>
+        <w:rPr>
+          <w:rFonts w:hint="eastAsia"/>
+          <w:lang w:val="en-US" w:eastAsia="zh-CN"/>
+        </w:rPr>
+      </w:pPr>
+      <w:r>
+        <w:rPr>
+          <w:rFonts w:hint="eastAsia"/>
+          <w:lang w:val="en-US" w:eastAsia="zh-CN"/>
+        </w:rPr>
+        <w:t>② 游戏刚启动校准时应确保以下条件</w:t>
       </w:r>
     </w:p>
     <w:p>
@@ -1481,7 +1563,7 @@
           <w:lang w:val="en-US" w:eastAsia="zh-CN"/>
         </w:rPr>
       </w:pPr>
-      <w:bookmarkStart w:id="7" w:name="_Toc7525_WPSOffice_Level1"/>
+      <w:bookmarkStart w:id="6" w:name="_Toc7525_WPSOffice_Level1"/>
     </w:p>
     <w:p>
       <w:pPr>
@@ -1498,7 +1580,37 @@
           <w:rFonts w:hint="eastAsia"/>
           <w:lang w:val="en-US" w:eastAsia="zh-CN"/>
         </w:rPr>
-        <w:t xml:space="preserve"> 注意事项</w:t>
+        <w:t xml:space="preserve"> PS：注意事项</w:t>
+      </w:r>
+    </w:p>
+    <w:p>
+      <w:pPr>
+        <w:rPr>
+          <w:rFonts w:hint="eastAsia"/>
+          <w:lang w:val="en-US" w:eastAsia="zh-CN"/>
+        </w:rPr>
+      </w:pPr>
+      <w:r>
+        <w:rPr>
+          <w:rFonts w:hint="eastAsia"/>
+          <w:lang w:val="en-US" w:eastAsia="zh-CN"/>
+        </w:rPr>
+        <w:t>①使用前需要开启定位服务，并确保服务正常运行</w:t>
+      </w:r>
+    </w:p>
+    <w:p>
+      <w:pPr>
+        <w:rPr>
+          <w:rFonts w:hint="eastAsia"/>
+          <w:lang w:val="en-US" w:eastAsia="zh-CN"/>
+        </w:rPr>
+      </w:pPr>
+      <w:r>
+        <w:rPr>
+          <w:rFonts w:hint="eastAsia"/>
+          <w:lang w:val="en-US" w:eastAsia="zh-CN"/>
+        </w:rPr>
+        <w:t>②启动时，弹出提示框，未连接到服务器，说明StepVrMMap没有开启</w:t>
       </w:r>
     </w:p>
     <w:p>
@@ -1513,10 +1625,19 @@
           <w:rFonts w:hint="eastAsia"/>
           <w:lang w:val="en-US" w:eastAsia="zh-CN"/>
         </w:rPr>
-        <w:t>使用前需要开启定位服务，并确保服务正常运行</w:t>
-      </w:r>
-    </w:p>
-    <w:bookmarkEnd w:id="7"/>
+        <w:t>③StepVrMMap服务安装或其</w:t>
+      </w:r>
+      <w:bookmarkStart w:id="7" w:name="_GoBack"/>
+      <w:bookmarkEnd w:id="7"/>
+      <w:r>
+        <w:rPr>
+          <w:rFonts w:hint="eastAsia"/>
+          <w:lang w:val="en-US" w:eastAsia="zh-CN"/>
+        </w:rPr>
+        <w:t>他设备问题，咨询AE</w:t>
+      </w:r>
+    </w:p>
+    <w:bookmarkEnd w:id="6"/>
     <w:p/>
     <w:p/>
     <w:p/>
